--- a/LessonLearn/Day2_Learning Guide_Session 2 - Variables.docx
+++ b/LessonLearn/Day2_Learning Guide_Session 2 - Variables.docx
@@ -225,9 +225,10 @@
     </w:p>
     <w:p>
       <w:pPr>
+        <w:pStyle w:val="ListParagraph"/>
         <w:numPr>
           <w:ilvl w:val="0"/>
-          <w:numId w:val="3"/>
+          <w:numId w:val="10"/>
         </w:numPr>
       </w:pPr>
       <w:r>
@@ -236,9 +237,10 @@
     </w:p>
     <w:p>
       <w:pPr>
+        <w:pStyle w:val="ListParagraph"/>
         <w:numPr>
           <w:ilvl w:val="0"/>
-          <w:numId w:val="3"/>
+          <w:numId w:val="10"/>
         </w:numPr>
       </w:pPr>
       <w:r>
@@ -247,9 +249,10 @@
     </w:p>
     <w:p>
       <w:pPr>
+        <w:pStyle w:val="ListParagraph"/>
         <w:numPr>
           <w:ilvl w:val="0"/>
-          <w:numId w:val="3"/>
+          <w:numId w:val="10"/>
         </w:numPr>
       </w:pPr>
       <w:r>
@@ -258,9 +261,10 @@
     </w:p>
     <w:p>
       <w:pPr>
+        <w:pStyle w:val="ListParagraph"/>
         <w:numPr>
           <w:ilvl w:val="0"/>
-          <w:numId w:val="3"/>
+          <w:numId w:val="10"/>
         </w:numPr>
       </w:pPr>
       <w:r>
@@ -299,84 +303,53 @@
     </w:p>
     <w:p>
       <w:pPr>
+        <w:pStyle w:val="ListParagraph"/>
         <w:numPr>
           <w:ilvl w:val="0"/>
-          <w:numId w:val="4"/>
+          <w:numId w:val="11"/>
         </w:numPr>
       </w:pPr>
       <w:r>
-        <w:t xml:space="preserve">Descriptive: </w:t>
-      </w:r>
-      <w:proofErr w:type="spellStart"/>
-      <w:r>
-        <w:t>student_age</w:t>
-      </w:r>
-      <w:proofErr w:type="spellEnd"/>
-      <w:r>
-        <w:t xml:space="preserve"> instead of </w:t>
-      </w:r>
-      <w:proofErr w:type="spellStart"/>
-      <w:r>
-        <w:t>sa</w:t>
-      </w:r>
-      <w:proofErr w:type="spellEnd"/>
-    </w:p>
-    <w:p>
-      <w:pPr>
+        <w:t>Descriptive: student_age instead of sa</w:t>
+      </w:r>
+    </w:p>
+    <w:p>
+      <w:pPr>
+        <w:pStyle w:val="ListParagraph"/>
         <w:numPr>
           <w:ilvl w:val="0"/>
-          <w:numId w:val="4"/>
+          <w:numId w:val="11"/>
         </w:numPr>
       </w:pPr>
       <w:r>
-        <w:lastRenderedPageBreak/>
-        <w:t xml:space="preserve">Clear: </w:t>
-      </w:r>
-      <w:proofErr w:type="spellStart"/>
-      <w:r>
-        <w:t>total_price</w:t>
-      </w:r>
-      <w:proofErr w:type="spellEnd"/>
-      <w:r>
-        <w:t xml:space="preserve"> instead of </w:t>
-      </w:r>
-      <w:proofErr w:type="spellStart"/>
-      <w:r>
-        <w:t>tp</w:t>
-      </w:r>
-      <w:proofErr w:type="spellEnd"/>
-    </w:p>
-    <w:p>
-      <w:pPr>
+        <w:t>Clear: total_price instead of tp</w:t>
+      </w:r>
+    </w:p>
+    <w:p>
+      <w:pPr>
+        <w:pStyle w:val="ListParagraph"/>
         <w:numPr>
           <w:ilvl w:val="0"/>
-          <w:numId w:val="4"/>
+          <w:numId w:val="11"/>
         </w:numPr>
       </w:pPr>
       <w:r>
-        <w:t xml:space="preserve">Meaningful: </w:t>
-      </w:r>
-      <w:proofErr w:type="spellStart"/>
-      <w:r>
-        <w:t>is_logged_in</w:t>
-      </w:r>
-      <w:proofErr w:type="spellEnd"/>
-      <w:r>
-        <w:t xml:space="preserve"> instead of flag</w:t>
-      </w:r>
-    </w:p>
-    <w:p>
-      <w:pPr>
-        <w:rPr>
-          <w:b/>
-          <w:bCs/>
-        </w:rPr>
-      </w:pPr>
-      <w:r>
-        <w:rPr>
-          <w:b/>
-          <w:bCs/>
-        </w:rPr>
+        <w:t>Meaningful: is_logged_in instead of flag</w:t>
+      </w:r>
+    </w:p>
+    <w:p>
+      <w:pPr>
+        <w:rPr>
+          <w:b/>
+          <w:bCs/>
+        </w:rPr>
+      </w:pPr>
+      <w:r>
+        <w:rPr>
+          <w:b/>
+          <w:bCs/>
+        </w:rPr>
+        <w:lastRenderedPageBreak/>
         <w:t>Valid Variable Names:</w:t>
       </w:r>
     </w:p>
@@ -391,36 +364,18 @@
       </w:r>
     </w:p>
     <w:p>
-      <w:proofErr w:type="spellStart"/>
-      <w:r>
-        <w:t>first_name</w:t>
-      </w:r>
-      <w:proofErr w:type="spellEnd"/>
-      <w:r>
-        <w:t xml:space="preserve"> = "John"</w:t>
-      </w:r>
-    </w:p>
-    <w:p>
-      <w:proofErr w:type="spellStart"/>
-      <w:r>
-        <w:t>student_count</w:t>
-      </w:r>
-      <w:proofErr w:type="spellEnd"/>
-      <w:r>
-        <w:t xml:space="preserve"> = 30</w:t>
-      </w:r>
-    </w:p>
-    <w:p>
-      <w:r>
-        <w:t>_</w:t>
-      </w:r>
-      <w:proofErr w:type="spellStart"/>
-      <w:r>
-        <w:t>private_var</w:t>
-      </w:r>
-      <w:proofErr w:type="spellEnd"/>
-      <w:r>
-        <w:t xml:space="preserve"> = "hidden"</w:t>
+      <w:r>
+        <w:t>first_name = "John"</w:t>
+      </w:r>
+    </w:p>
+    <w:p>
+      <w:r>
+        <w:t>student_count = 30</w:t>
+      </w:r>
+    </w:p>
+    <w:p>
+      <w:r>
+        <w:t>_private_var = "hidden"</w:t>
       </w:r>
     </w:p>
     <w:p>
@@ -445,41 +400,42 @@
     </w:p>
     <w:p>
       <w:r>
+        <w:t># These will cause errors:</w:t>
+      </w:r>
+    </w:p>
+    <w:p>
+      <w:r>
+        <w:t># 2var = 10          #</w:t>
+      </w:r>
+      <w:r>
+        <w:t xml:space="preserve"> cannot</w:t>
+      </w:r>
+      <w:r>
+        <w:t xml:space="preserve"> start with number</w:t>
+      </w:r>
+    </w:p>
+    <w:p>
+      <w:r>
+        <w:t xml:space="preserve"># first-name = "John" # </w:t>
+      </w:r>
+      <w:r>
+        <w:t>cannot</w:t>
+      </w:r>
+      <w:r>
+        <w:t xml:space="preserve"> contain hyphens</w:t>
+      </w:r>
+    </w:p>
+    <w:p>
+      <w:r>
         <w:t xml:space="preserve"># </w:t>
       </w:r>
       <w:proofErr w:type="gramStart"/>
       <w:r>
-        <w:t>These</w:t>
-      </w:r>
-      <w:proofErr w:type="gramEnd"/>
-      <w:r>
-        <w:t xml:space="preserve"> will cause errors:</w:t>
-      </w:r>
-    </w:p>
-    <w:p>
-      <w:r>
-        <w:t xml:space="preserve"># 2var = 10          # </w:t>
-      </w:r>
-      <w:proofErr w:type="gramStart"/>
-      <w:r>
-        <w:t>Cannot</w:t>
-      </w:r>
-      <w:proofErr w:type="gramEnd"/>
-      <w:r>
-        <w:t xml:space="preserve"> start with number</w:t>
-      </w:r>
-    </w:p>
-    <w:p>
-      <w:r>
-        <w:t xml:space="preserve"># first-name = "John" # </w:t>
-      </w:r>
-      <w:proofErr w:type="gramStart"/>
-      <w:r>
-        <w:t>Cannot</w:t>
-      </w:r>
-      <w:proofErr w:type="gramEnd"/>
-      <w:r>
-        <w:t xml:space="preserve"> contain hyphens</w:t>
+        <w:t>class</w:t>
+      </w:r>
+      <w:proofErr w:type="gramEnd"/>
+      <w:r>
+        <w:t xml:space="preserve"> = "Python"   # 'class' is a reserved keyword</w:t>
       </w:r>
     </w:p>
     <w:p>
@@ -488,177 +444,1487 @@
       </w:r>
       <w:proofErr w:type="gramStart"/>
       <w:r>
-        <w:t>class</w:t>
-      </w:r>
-      <w:proofErr w:type="gramEnd"/>
-      <w:r>
-        <w:t xml:space="preserve"> = "Python"   # 'class' is a reserved keyword</w:t>
+        <w:t>my</w:t>
+      </w:r>
+      <w:proofErr w:type="gramEnd"/>
+      <w:r>
+        <w:t xml:space="preserve"> </w:t>
+      </w:r>
+      <w:proofErr w:type="spellStart"/>
+      <w:r>
+        <w:t>var</w:t>
+      </w:r>
+      <w:proofErr w:type="spellEnd"/>
+      <w:r>
+        <w:t xml:space="preserve"> = 5         # Cannot contain spaces</w:t>
+      </w:r>
+    </w:p>
+    <w:p>
+      <w:pPr>
+        <w:rPr>
+          <w:b/>
+          <w:bCs/>
+        </w:rPr>
+      </w:pPr>
+      <w:r>
+        <w:rPr>
+          <w:b/>
+          <w:bCs/>
+        </w:rPr>
+        <w:t>Assignment Operators</w:t>
+      </w:r>
+    </w:p>
+    <w:p>
+      <w:pPr>
+        <w:rPr>
+          <w:b/>
+          <w:bCs/>
+        </w:rPr>
+      </w:pPr>
+      <w:r>
+        <w:rPr>
+          <w:b/>
+          <w:bCs/>
+        </w:rPr>
+        <w:t>Basic Assignment Operator (=)</w:t>
+      </w:r>
+    </w:p>
+    <w:p>
+      <w:r>
+        <w:t xml:space="preserve">The </w:t>
+      </w:r>
+      <w:r>
+        <w:rPr>
+          <w:b/>
+          <w:bCs/>
+        </w:rPr>
+        <w:t>assignment operator</w:t>
+      </w:r>
+      <w:r>
+        <w:t xml:space="preserve"> = is used to assign values to variables. The syntax is:</w:t>
+      </w:r>
+    </w:p>
+    <w:p>
+      <w:r>
+        <w:t>variable_name = value</w:t>
+      </w:r>
+    </w:p>
+    <w:p>
+      <w:r>
+        <w:t xml:space="preserve">The right side (value) is evaluated first, </w:t>
+      </w:r>
+      <w:r>
+        <w:t>and then</w:t>
+      </w:r>
+      <w:r>
+        <w:t xml:space="preserve"> assigned to the left side (variable name).</w:t>
+      </w:r>
+    </w:p>
+    <w:p>
+      <w:r>
+        <w:t># Basic assignments</w:t>
+      </w:r>
+    </w:p>
+    <w:p>
+      <w:proofErr w:type="gramStart"/>
+      <w:r>
+        <w:t>number</w:t>
+      </w:r>
+      <w:proofErr w:type="gramEnd"/>
+      <w:r>
+        <w:t xml:space="preserve"> = 42          # integer</w:t>
+      </w:r>
+    </w:p>
+    <w:p>
+      <w:proofErr w:type="gramStart"/>
+      <w:r>
+        <w:t>price</w:t>
+      </w:r>
+      <w:proofErr w:type="gramEnd"/>
+      <w:r>
+        <w:t xml:space="preserve"> = 19.99        # float</w:t>
+      </w:r>
+    </w:p>
+    <w:p>
+      <w:proofErr w:type="gramStart"/>
+      <w:r>
+        <w:t>message</w:t>
+      </w:r>
+      <w:proofErr w:type="gramEnd"/>
+      <w:r>
+        <w:t xml:space="preserve"> = "Hello"    # string</w:t>
+      </w:r>
+    </w:p>
+    <w:p>
+      <w:proofErr w:type="spellStart"/>
+      <w:r>
+        <w:t>is_active</w:t>
+      </w:r>
+      <w:proofErr w:type="spellEnd"/>
+      <w:r>
+        <w:t xml:space="preserve"> = True     # </w:t>
+      </w:r>
+      <w:proofErr w:type="spellStart"/>
+      <w:proofErr w:type="gramStart"/>
+      <w:r>
+        <w:t>boolean</w:t>
+      </w:r>
+      <w:proofErr w:type="spellEnd"/>
+      <w:proofErr w:type="gramEnd"/>
+    </w:p>
+    <w:p>
+      <w:pPr>
+        <w:rPr>
+          <w:b/>
+          <w:bCs/>
+        </w:rPr>
+      </w:pPr>
+      <w:r>
+        <w:rPr>
+          <w:b/>
+          <w:bCs/>
+        </w:rPr>
+        <w:t>Compound Assignment Operators</w:t>
+      </w:r>
+    </w:p>
+    <w:p>
+      <w:r>
+        <w:t>These operators perform an operation and assignment in one step:</w:t>
+      </w:r>
+    </w:p>
+    <w:p>
+      <w:r>
+        <w:t># Addition assignment</w:t>
+      </w:r>
+    </w:p>
+    <w:p>
+      <w:proofErr w:type="gramStart"/>
+      <w:r>
+        <w:t>score</w:t>
+      </w:r>
+      <w:proofErr w:type="gramEnd"/>
+      <w:r>
+        <w:t xml:space="preserve"> = 10</w:t>
+      </w:r>
+    </w:p>
+    <w:p>
+      <w:proofErr w:type="gramStart"/>
+      <w:r>
+        <w:t>score</w:t>
+      </w:r>
+      <w:proofErr w:type="gramEnd"/>
+      <w:r>
+        <w:t xml:space="preserve"> += 5    # Same as: score = score + 5</w:t>
+      </w:r>
+    </w:p>
+    <w:p>
+      <w:proofErr w:type="gramStart"/>
+      <w:r>
+        <w:t>print(</w:t>
+      </w:r>
+      <w:proofErr w:type="gramEnd"/>
+      <w:r>
+        <w:t>score)  # Output: 15</w:t>
+      </w:r>
+    </w:p>
+    <w:p/>
+    <w:p>
+      <w:r>
+        <w:t># Subtraction assignment</w:t>
+      </w:r>
+    </w:p>
+    <w:p>
+      <w:proofErr w:type="gramStart"/>
+      <w:r>
+        <w:t>balance</w:t>
+      </w:r>
+      <w:proofErr w:type="gramEnd"/>
+      <w:r>
+        <w:t xml:space="preserve"> = 100</w:t>
+      </w:r>
+    </w:p>
+    <w:p>
+      <w:proofErr w:type="gramStart"/>
+      <w:r>
+        <w:t>balance</w:t>
+      </w:r>
+      <w:proofErr w:type="gramEnd"/>
+      <w:r>
+        <w:t xml:space="preserve"> -= 30    # Same as: balance = balance - 30</w:t>
+      </w:r>
+    </w:p>
+    <w:p>
+      <w:proofErr w:type="gramStart"/>
+      <w:r>
+        <w:t>print(</w:t>
+      </w:r>
+      <w:proofErr w:type="gramEnd"/>
+      <w:r>
+        <w:t>balance)   # Output: 70</w:t>
+      </w:r>
+    </w:p>
+    <w:p/>
+    <w:p>
+      <w:r>
+        <w:t># Multiplication assignment</w:t>
+      </w:r>
+    </w:p>
+    <w:p>
+      <w:proofErr w:type="gramStart"/>
+      <w:r>
+        <w:t>quantity</w:t>
+      </w:r>
+      <w:proofErr w:type="gramEnd"/>
+      <w:r>
+        <w:t xml:space="preserve"> = 3</w:t>
+      </w:r>
+    </w:p>
+    <w:p>
+      <w:proofErr w:type="gramStart"/>
+      <w:r>
+        <w:t>quantity</w:t>
+      </w:r>
+      <w:proofErr w:type="gramEnd"/>
+      <w:r>
+        <w:t xml:space="preserve"> *= 4    # Same as: quantity = quantity * 4</w:t>
+      </w:r>
+    </w:p>
+    <w:p>
+      <w:proofErr w:type="gramStart"/>
+      <w:r>
+        <w:t>print(</w:t>
+      </w:r>
+      <w:proofErr w:type="gramEnd"/>
+      <w:r>
+        <w:t>quantity)  # Output: 12</w:t>
+      </w:r>
+    </w:p>
+    <w:p/>
+    <w:p>
+      <w:r>
+        <w:t># Division assignment</w:t>
+      </w:r>
+    </w:p>
+    <w:p>
+      <w:proofErr w:type="gramStart"/>
+      <w:r>
+        <w:t>total</w:t>
+      </w:r>
+      <w:proofErr w:type="gramEnd"/>
+      <w:r>
+        <w:t xml:space="preserve"> = 20</w:t>
+      </w:r>
+    </w:p>
+    <w:p>
+      <w:proofErr w:type="gramStart"/>
+      <w:r>
+        <w:t>total</w:t>
+      </w:r>
+      <w:proofErr w:type="gramEnd"/>
+      <w:r>
+        <w:t xml:space="preserve"> /= 4       # Same as: total = total / 4</w:t>
+      </w:r>
+    </w:p>
+    <w:p>
+      <w:proofErr w:type="gramStart"/>
+      <w:r>
+        <w:t>print(</w:t>
+      </w:r>
+      <w:proofErr w:type="gramEnd"/>
+      <w:r>
+        <w:t>total)     # Output: 5.0</w:t>
+      </w:r>
+    </w:p>
+    <w:p/>
+    <w:p>
+      <w:r>
+        <w:t># Floor division assignment</w:t>
+      </w:r>
+    </w:p>
+    <w:p>
+      <w:proofErr w:type="gramStart"/>
+      <w:r>
+        <w:t>number</w:t>
+      </w:r>
+      <w:proofErr w:type="gramEnd"/>
+      <w:r>
+        <w:t xml:space="preserve"> = 17</w:t>
+      </w:r>
+    </w:p>
+    <w:p>
+      <w:proofErr w:type="gramStart"/>
+      <w:r>
+        <w:t>number</w:t>
+      </w:r>
+      <w:proofErr w:type="gramEnd"/>
+      <w:r>
+        <w:t xml:space="preserve"> //= 3     # Same as: number = number // 3</w:t>
+      </w:r>
+    </w:p>
+    <w:p>
+      <w:proofErr w:type="gramStart"/>
+      <w:r>
+        <w:t>print(</w:t>
+      </w:r>
+      <w:proofErr w:type="gramEnd"/>
+      <w:r>
+        <w:t>number)    # Output: 5</w:t>
+      </w:r>
+    </w:p>
+    <w:p/>
+    <w:p>
+      <w:r>
+        <w:t># Modulus assignment</w:t>
+      </w:r>
+    </w:p>
+    <w:p>
+      <w:proofErr w:type="gramStart"/>
+      <w:r>
+        <w:t>remainder</w:t>
+      </w:r>
+      <w:proofErr w:type="gramEnd"/>
+      <w:r>
+        <w:t xml:space="preserve"> = 17</w:t>
+      </w:r>
+    </w:p>
+    <w:p>
+      <w:proofErr w:type="gramStart"/>
+      <w:r>
+        <w:t>remainder</w:t>
+      </w:r>
+      <w:proofErr w:type="gramEnd"/>
+      <w:r>
+        <w:t xml:space="preserve"> %= 5   # Same as: remainder = remainder % 5</w:t>
+      </w:r>
+    </w:p>
+    <w:p>
+      <w:proofErr w:type="gramStart"/>
+      <w:r>
+        <w:t>print(</w:t>
+      </w:r>
+      <w:proofErr w:type="gramEnd"/>
+      <w:r>
+        <w:t>remainder) # Output: 2</w:t>
+      </w:r>
+    </w:p>
+    <w:p/>
+    <w:p>
+      <w:r>
+        <w:t># Exponentiation assignment</w:t>
+      </w:r>
+    </w:p>
+    <w:p>
+      <w:proofErr w:type="gramStart"/>
+      <w:r>
+        <w:t>base</w:t>
+      </w:r>
+      <w:proofErr w:type="gramEnd"/>
+      <w:r>
+        <w:t xml:space="preserve"> = 2</w:t>
+      </w:r>
+    </w:p>
+    <w:p>
+      <w:proofErr w:type="gramStart"/>
+      <w:r>
+        <w:lastRenderedPageBreak/>
+        <w:t>base</w:t>
+      </w:r>
+      <w:proofErr w:type="gramEnd"/>
+      <w:r>
+        <w:t xml:space="preserve"> **= 3       # Same as: base = base ** 3</w:t>
+      </w:r>
+    </w:p>
+    <w:p>
+      <w:proofErr w:type="gramStart"/>
+      <w:r>
+        <w:t>print(</w:t>
+      </w:r>
+      <w:proofErr w:type="gramEnd"/>
+      <w:r>
+        <w:t>base)      # Output: 8</w:t>
+      </w:r>
+    </w:p>
+    <w:p>
+      <w:pPr>
+        <w:rPr>
+          <w:b/>
+          <w:bCs/>
+        </w:rPr>
+      </w:pPr>
+      <w:r>
+        <w:rPr>
+          <w:b/>
+          <w:bCs/>
+        </w:rPr>
+        <w:t>Data Types on the Right Side</w:t>
+      </w:r>
+    </w:p>
+    <w:p>
+      <w:r>
+        <w:t>When assigning values to variables, the right side can contain different data types:</w:t>
+      </w:r>
+    </w:p>
+    <w:p>
+      <w:pPr>
+        <w:rPr>
+          <w:b/>
+          <w:bCs/>
+        </w:rPr>
+      </w:pPr>
+      <w:r>
+        <w:rPr>
+          <w:b/>
+          <w:bCs/>
+        </w:rPr>
+        <w:t>Integer (</w:t>
+      </w:r>
+      <w:proofErr w:type="spellStart"/>
+      <w:r>
+        <w:rPr>
+          <w:b/>
+          <w:bCs/>
+        </w:rPr>
+        <w:t>int</w:t>
+      </w:r>
+      <w:proofErr w:type="spellEnd"/>
+      <w:r>
+        <w:rPr>
+          <w:b/>
+          <w:bCs/>
+        </w:rPr>
+        <w:t>)</w:t>
+      </w:r>
+    </w:p>
+    <w:p>
+      <w:proofErr w:type="gramStart"/>
+      <w:r>
+        <w:t>age</w:t>
+      </w:r>
+      <w:proofErr w:type="gramEnd"/>
+      <w:r>
+        <w:t xml:space="preserve"> = 25</w:t>
+      </w:r>
+    </w:p>
+    <w:p>
+      <w:proofErr w:type="gramStart"/>
+      <w:r>
+        <w:t>year</w:t>
+      </w:r>
+      <w:proofErr w:type="gramEnd"/>
+      <w:r>
+        <w:t xml:space="preserve"> = 2024</w:t>
+      </w:r>
+    </w:p>
+    <w:p>
+      <w:proofErr w:type="spellStart"/>
+      <w:r>
+        <w:t>negative_num</w:t>
+      </w:r>
+      <w:proofErr w:type="spellEnd"/>
+      <w:r>
+        <w:t xml:space="preserve"> = -10</w:t>
+      </w:r>
+    </w:p>
+    <w:p>
+      <w:pPr>
+        <w:rPr>
+          <w:b/>
+          <w:bCs/>
+        </w:rPr>
+      </w:pPr>
+      <w:r>
+        <w:rPr>
+          <w:b/>
+          <w:bCs/>
+        </w:rPr>
+        <w:t>Float (floating-point numbers)</w:t>
+      </w:r>
+    </w:p>
+    <w:p>
+      <w:proofErr w:type="gramStart"/>
+      <w:r>
+        <w:t>temperature</w:t>
+      </w:r>
+      <w:proofErr w:type="gramEnd"/>
+      <w:r>
+        <w:t xml:space="preserve"> = 98.6</w:t>
+      </w:r>
+    </w:p>
+    <w:p>
+      <w:proofErr w:type="gramStart"/>
+      <w:r>
+        <w:t>price</w:t>
+      </w:r>
+      <w:proofErr w:type="gramEnd"/>
+      <w:r>
+        <w:t xml:space="preserve"> = 29.99</w:t>
+      </w:r>
+    </w:p>
+    <w:p>
+      <w:proofErr w:type="gramStart"/>
+      <w:r>
+        <w:t>pi</w:t>
+      </w:r>
+      <w:proofErr w:type="gramEnd"/>
+      <w:r>
+        <w:t xml:space="preserve"> = 3.14159</w:t>
+      </w:r>
+    </w:p>
+    <w:p>
+      <w:pPr>
+        <w:rPr>
+          <w:b/>
+          <w:bCs/>
+        </w:rPr>
+      </w:pPr>
+      <w:r>
+        <w:rPr>
+          <w:b/>
+          <w:bCs/>
+        </w:rPr>
+        <w:t>String (</w:t>
+      </w:r>
+      <w:proofErr w:type="spellStart"/>
+      <w:proofErr w:type="gramStart"/>
+      <w:r>
+        <w:rPr>
+          <w:b/>
+          <w:bCs/>
+        </w:rPr>
+        <w:t>str</w:t>
+      </w:r>
+      <w:proofErr w:type="spellEnd"/>
+      <w:proofErr w:type="gramEnd"/>
+      <w:r>
+        <w:rPr>
+          <w:b/>
+          <w:bCs/>
+        </w:rPr>
+        <w:t>)</w:t>
+      </w:r>
+    </w:p>
+    <w:p>
+      <w:proofErr w:type="gramStart"/>
+      <w:r>
+        <w:t>name</w:t>
+      </w:r>
+      <w:proofErr w:type="gramEnd"/>
+      <w:r>
+        <w:t xml:space="preserve"> = "Alice"</w:t>
+      </w:r>
+    </w:p>
+    <w:p>
+      <w:proofErr w:type="gramStart"/>
+      <w:r>
+        <w:t>message</w:t>
+      </w:r>
+      <w:proofErr w:type="gramEnd"/>
+      <w:r>
+        <w:t xml:space="preserve"> = 'Hello World'</w:t>
+      </w:r>
+    </w:p>
+    <w:p>
+      <w:proofErr w:type="spellStart"/>
+      <w:r>
+        <w:t>empty_string</w:t>
+      </w:r>
+      <w:proofErr w:type="spellEnd"/>
+      <w:r>
+        <w:t xml:space="preserve"> = ""</w:t>
+      </w:r>
+    </w:p>
+    <w:p>
+      <w:pPr>
+        <w:rPr>
+          <w:b/>
+          <w:bCs/>
+        </w:rPr>
+      </w:pPr>
+      <w:r>
+        <w:rPr>
+          <w:b/>
+          <w:bCs/>
+        </w:rPr>
+        <w:t>Boolean (</w:t>
+      </w:r>
+      <w:proofErr w:type="spellStart"/>
+      <w:r>
+        <w:rPr>
+          <w:b/>
+          <w:bCs/>
+        </w:rPr>
+        <w:t>bool</w:t>
+      </w:r>
+      <w:proofErr w:type="spellEnd"/>
+      <w:r>
+        <w:rPr>
+          <w:b/>
+          <w:bCs/>
+        </w:rPr>
+        <w:t>)</w:t>
+      </w:r>
+    </w:p>
+    <w:p>
+      <w:proofErr w:type="spellStart"/>
+      <w:r>
+        <w:t>is_sunny</w:t>
+      </w:r>
+      <w:proofErr w:type="spellEnd"/>
+      <w:r>
+        <w:t xml:space="preserve"> = True</w:t>
+      </w:r>
+    </w:p>
+    <w:p>
+      <w:proofErr w:type="spellStart"/>
+      <w:r>
+        <w:t>is_raining</w:t>
+      </w:r>
+      <w:proofErr w:type="spellEnd"/>
+      <w:r>
+        <w:t xml:space="preserve"> = False</w:t>
+      </w:r>
+    </w:p>
+    <w:p>
+      <w:pPr>
+        <w:rPr>
+          <w:b/>
+          <w:bCs/>
+        </w:rPr>
+      </w:pPr>
+      <w:r>
+        <w:rPr>
+          <w:b/>
+          <w:bCs/>
+        </w:rPr>
+        <w:t>Lists</w:t>
+      </w:r>
+    </w:p>
+    <w:p>
+      <w:proofErr w:type="gramStart"/>
+      <w:r>
+        <w:t>numbers</w:t>
+      </w:r>
+      <w:proofErr w:type="gramEnd"/>
+      <w:r>
+        <w:t xml:space="preserve"> = [1, 2, 3, 4, 5]</w:t>
+      </w:r>
+    </w:p>
+    <w:p>
+      <w:proofErr w:type="gramStart"/>
+      <w:r>
+        <w:t>names</w:t>
+      </w:r>
+      <w:proofErr w:type="gramEnd"/>
+      <w:r>
+        <w:t xml:space="preserve"> = ["John", "Jane", "Bob"]</w:t>
+      </w:r>
+    </w:p>
+    <w:p>
+      <w:proofErr w:type="gramStart"/>
+      <w:r>
+        <w:t>mixed</w:t>
+      </w:r>
+      <w:proofErr w:type="gramEnd"/>
+      <w:r>
+        <w:t xml:space="preserve"> = [1, "hello", True, 3.14]</w:t>
+      </w:r>
+    </w:p>
+    <w:p>
+      <w:pPr>
+        <w:rPr>
+          <w:b/>
+          <w:bCs/>
+        </w:rPr>
+      </w:pPr>
+      <w:r>
+        <w:rPr>
+          <w:b/>
+          <w:bCs/>
+        </w:rPr>
+        <w:t>Other Types</w:t>
       </w:r>
     </w:p>
     <w:p>
       <w:r>
         <w:t xml:space="preserve"># </w:t>
       </w:r>
-      <w:proofErr w:type="gramStart"/>
-      <w:r>
-        <w:t>my</w:t>
-      </w:r>
-      <w:proofErr w:type="gramEnd"/>
-      <w:r>
-        <w:t xml:space="preserve"> </w:t>
-      </w:r>
-      <w:proofErr w:type="spellStart"/>
-      <w:r>
-        <w:t>var</w:t>
-      </w:r>
-      <w:proofErr w:type="spellEnd"/>
-      <w:r>
-        <w:t xml:space="preserve"> = 5         # Cannot contain spaces</w:t>
-      </w:r>
-    </w:p>
-    <w:p>
-      <w:pPr>
-        <w:rPr>
-          <w:b/>
-          <w:bCs/>
-        </w:rPr>
-      </w:pPr>
-      <w:r>
-        <w:rPr>
-          <w:b/>
-          <w:bCs/>
-        </w:rPr>
-        <w:t>Assignment Operators</w:t>
-      </w:r>
-    </w:p>
-    <w:p>
-      <w:pPr>
-        <w:rPr>
-          <w:b/>
-          <w:bCs/>
-        </w:rPr>
-      </w:pPr>
-      <w:r>
-        <w:rPr>
-          <w:b/>
-          <w:bCs/>
-        </w:rPr>
-        <w:t>Basic Assignment Operator (=)</w:t>
-      </w:r>
-    </w:p>
-    <w:p>
-      <w:r>
-        <w:t xml:space="preserve">The </w:t>
-      </w:r>
-      <w:r>
-        <w:rPr>
-          <w:b/>
-          <w:bCs/>
-        </w:rPr>
-        <w:t>assignment operator</w:t>
-      </w:r>
-      <w:r>
-        <w:t xml:space="preserve"> = is used to assign values to variables. The syntax is:</w:t>
-      </w:r>
-    </w:p>
-    <w:p>
-      <w:proofErr w:type="spellStart"/>
-      <w:r>
-        <w:t>variable_name</w:t>
-      </w:r>
-      <w:proofErr w:type="spellEnd"/>
-      <w:r>
-        <w:t xml:space="preserve"> = value</w:t>
-      </w:r>
-    </w:p>
-    <w:p>
-      <w:r>
-        <w:t xml:space="preserve">The right side (value) is evaluated first, </w:t>
-      </w:r>
-      <w:proofErr w:type="gramStart"/>
-      <w:r>
-        <w:t>then</w:t>
-      </w:r>
-      <w:proofErr w:type="gramEnd"/>
-      <w:r>
-        <w:t xml:space="preserve"> assigned to the left side (variable name).</w:t>
-      </w:r>
-    </w:p>
-    <w:p>
-      <w:r>
-        <w:t># Basic assignments</w:t>
-      </w:r>
-    </w:p>
-    <w:p>
-      <w:proofErr w:type="gramStart"/>
-      <w:r>
-        <w:t>number</w:t>
-      </w:r>
-      <w:proofErr w:type="gramEnd"/>
-      <w:r>
-        <w:t xml:space="preserve"> = 42          # integer</w:t>
-      </w:r>
-    </w:p>
-    <w:p>
-      <w:proofErr w:type="gramStart"/>
-      <w:r>
-        <w:t>price</w:t>
-      </w:r>
-      <w:proofErr w:type="gramEnd"/>
-      <w:r>
-        <w:t xml:space="preserve"> = 19.99        # float</w:t>
-      </w:r>
-    </w:p>
-    <w:p>
-      <w:proofErr w:type="gramStart"/>
-      <w:r>
-        <w:t>message</w:t>
-      </w:r>
-      <w:proofErr w:type="gramEnd"/>
-      <w:r>
-        <w:t xml:space="preserve"> = "Hello"    # string</w:t>
-      </w:r>
-    </w:p>
-    <w:p>
-      <w:proofErr w:type="spellStart"/>
-      <w:r>
-        <w:t>is_active</w:t>
-      </w:r>
-      <w:proofErr w:type="spellEnd"/>
-      <w:r>
-        <w:t xml:space="preserve"> = True     # </w:t>
-      </w:r>
-      <w:proofErr w:type="spellStart"/>
-      <w:proofErr w:type="gramStart"/>
-      <w:r>
-        <w:t>boolean</w:t>
-      </w:r>
-      <w:proofErr w:type="spellEnd"/>
-      <w:proofErr w:type="gramEnd"/>
-    </w:p>
-    <w:p>
-      <w:pPr>
-        <w:rPr>
-          <w:b/>
-          <w:bCs/>
-        </w:rPr>
-      </w:pPr>
-      <w:r>
-        <w:rPr>
-          <w:b/>
-          <w:bCs/>
-        </w:rPr>
-        <w:t>Compound Assignment Operators</w:t>
-      </w:r>
-    </w:p>
-    <w:p>
-      <w:r>
-        <w:t>These operators perform an operation and assignment in one step:</w:t>
-      </w:r>
-    </w:p>
-    <w:p>
-      <w:r>
-        <w:t># Addition assignment</w:t>
+      <w:proofErr w:type="spellStart"/>
+      <w:r>
+        <w:t>Tuple</w:t>
+      </w:r>
+      <w:proofErr w:type="spellEnd"/>
+    </w:p>
+    <w:p>
+      <w:proofErr w:type="gramStart"/>
+      <w:r>
+        <w:t>coordinates</w:t>
+      </w:r>
+      <w:proofErr w:type="gramEnd"/>
+      <w:r>
+        <w:t xml:space="preserve"> = (10, 20)</w:t>
+      </w:r>
+    </w:p>
+    <w:p/>
+    <w:p>
+      <w:r>
+        <w:t># Dictionary</w:t>
+      </w:r>
+    </w:p>
+    <w:p>
+      <w:proofErr w:type="gramStart"/>
+      <w:r>
+        <w:lastRenderedPageBreak/>
+        <w:t>person</w:t>
+      </w:r>
+      <w:proofErr w:type="gramEnd"/>
+      <w:r>
+        <w:t xml:space="preserve"> = {"name": "Alice", "age": 30}</w:t>
+      </w:r>
+    </w:p>
+    <w:p/>
+    <w:p>
+      <w:r>
+        <w:t># Set</w:t>
+      </w:r>
+    </w:p>
+    <w:p>
+      <w:proofErr w:type="spellStart"/>
+      <w:r>
+        <w:t>unique_numbers</w:t>
+      </w:r>
+      <w:proofErr w:type="spellEnd"/>
+      <w:r>
+        <w:t xml:space="preserve"> = {1, 2, 3, 4, 5}</w:t>
+      </w:r>
+    </w:p>
+    <w:p>
+      <w:pPr>
+        <w:rPr>
+          <w:b/>
+          <w:bCs/>
+        </w:rPr>
+      </w:pPr>
+      <w:r>
+        <w:rPr>
+          <w:b/>
+          <w:bCs/>
+        </w:rPr>
+        <w:t>Practical Examples</w:t>
+      </w:r>
+    </w:p>
+    <w:p>
+      <w:pPr>
+        <w:rPr>
+          <w:b/>
+          <w:bCs/>
+        </w:rPr>
+      </w:pPr>
+      <w:r>
+        <w:rPr>
+          <w:b/>
+          <w:bCs/>
+        </w:rPr>
+        <w:t>Example 1: Student Information</w:t>
+      </w:r>
+    </w:p>
+    <w:p>
+      <w:r>
+        <w:t># Student details</w:t>
+      </w:r>
+    </w:p>
+    <w:p>
+      <w:proofErr w:type="spellStart"/>
+      <w:r>
+        <w:t>student_name</w:t>
+      </w:r>
+      <w:proofErr w:type="spellEnd"/>
+      <w:r>
+        <w:t xml:space="preserve"> = "Sarah Johnson"</w:t>
+      </w:r>
+    </w:p>
+    <w:p>
+      <w:proofErr w:type="spellStart"/>
+      <w:r>
+        <w:t>student_id</w:t>
+      </w:r>
+      <w:proofErr w:type="spellEnd"/>
+      <w:r>
+        <w:t xml:space="preserve"> = 12345</w:t>
+      </w:r>
+    </w:p>
+    <w:p>
+      <w:proofErr w:type="spellStart"/>
+      <w:proofErr w:type="gramStart"/>
+      <w:r>
+        <w:t>gpa</w:t>
+      </w:r>
+      <w:proofErr w:type="spellEnd"/>
+      <w:proofErr w:type="gramEnd"/>
+      <w:r>
+        <w:t xml:space="preserve"> = 3.85</w:t>
+      </w:r>
+    </w:p>
+    <w:p>
+      <w:proofErr w:type="spellStart"/>
+      <w:r>
+        <w:t>is_enrolled</w:t>
+      </w:r>
+      <w:proofErr w:type="spellEnd"/>
+      <w:r>
+        <w:t xml:space="preserve"> = True</w:t>
+      </w:r>
+    </w:p>
+    <w:p>
+      <w:proofErr w:type="gramStart"/>
+      <w:r>
+        <w:t>courses</w:t>
+      </w:r>
+      <w:proofErr w:type="gramEnd"/>
+      <w:r>
+        <w:t xml:space="preserve"> = ["Math", "Physics", "Chemistry"]</w:t>
+      </w:r>
+    </w:p>
+    <w:p/>
+    <w:p>
+      <w:proofErr w:type="gramStart"/>
+      <w:r>
+        <w:t>print(</w:t>
+      </w:r>
+      <w:proofErr w:type="spellStart"/>
+      <w:proofErr w:type="gramEnd"/>
+      <w:r>
+        <w:t>f"Student</w:t>
+      </w:r>
+      <w:proofErr w:type="spellEnd"/>
+      <w:r>
+        <w:t>: {</w:t>
+      </w:r>
+      <w:proofErr w:type="spellStart"/>
+      <w:r>
+        <w:t>student_name</w:t>
+      </w:r>
+      <w:proofErr w:type="spellEnd"/>
+      <w:r>
+        <w:t>}")</w:t>
+      </w:r>
+    </w:p>
+    <w:p>
+      <w:proofErr w:type="gramStart"/>
+      <w:r>
+        <w:t>print(</w:t>
+      </w:r>
+      <w:proofErr w:type="spellStart"/>
+      <w:proofErr w:type="gramEnd"/>
+      <w:r>
+        <w:t>f"ID</w:t>
+      </w:r>
+      <w:proofErr w:type="spellEnd"/>
+      <w:r>
+        <w:t>: {</w:t>
+      </w:r>
+      <w:proofErr w:type="spellStart"/>
+      <w:r>
+        <w:t>student_id</w:t>
+      </w:r>
+      <w:proofErr w:type="spellEnd"/>
+      <w:r>
+        <w:t>}")</w:t>
+      </w:r>
+    </w:p>
+    <w:p>
+      <w:proofErr w:type="gramStart"/>
+      <w:r>
+        <w:t>print(</w:t>
+      </w:r>
+      <w:proofErr w:type="spellStart"/>
+      <w:proofErr w:type="gramEnd"/>
+      <w:r>
+        <w:t>f"GPA</w:t>
+      </w:r>
+      <w:proofErr w:type="spellEnd"/>
+      <w:r>
+        <w:t>: {</w:t>
+      </w:r>
+      <w:proofErr w:type="spellStart"/>
+      <w:r>
+        <w:t>gpa</w:t>
+      </w:r>
+      <w:proofErr w:type="spellEnd"/>
+      <w:r>
+        <w:t>}")</w:t>
+      </w:r>
+    </w:p>
+    <w:p>
+      <w:proofErr w:type="gramStart"/>
+      <w:r>
+        <w:t>print(</w:t>
+      </w:r>
+      <w:proofErr w:type="spellStart"/>
+      <w:proofErr w:type="gramEnd"/>
+      <w:r>
+        <w:t>f"Enrolled</w:t>
+      </w:r>
+      <w:proofErr w:type="spellEnd"/>
+      <w:r>
+        <w:t>: {</w:t>
+      </w:r>
+      <w:proofErr w:type="spellStart"/>
+      <w:r>
+        <w:t>is_enrolled</w:t>
+      </w:r>
+      <w:proofErr w:type="spellEnd"/>
+      <w:r>
+        <w:t>}")</w:t>
+      </w:r>
+    </w:p>
+    <w:p>
+      <w:proofErr w:type="gramStart"/>
+      <w:r>
+        <w:t>print(</w:t>
+      </w:r>
+      <w:proofErr w:type="spellStart"/>
+      <w:proofErr w:type="gramEnd"/>
+      <w:r>
+        <w:t>f"Courses</w:t>
+      </w:r>
+      <w:proofErr w:type="spellEnd"/>
+      <w:r>
+        <w:t>: {courses}")</w:t>
+      </w:r>
+    </w:p>
+    <w:p>
+      <w:pPr>
+        <w:rPr>
+          <w:b/>
+          <w:bCs/>
+        </w:rPr>
+      </w:pPr>
+      <w:r>
+        <w:rPr>
+          <w:b/>
+          <w:bCs/>
+        </w:rPr>
+        <w:t>Example 2: Shopping Cart</w:t>
+      </w:r>
+    </w:p>
+    <w:p>
+      <w:r>
+        <w:t xml:space="preserve"># </w:t>
+      </w:r>
+      <w:proofErr w:type="gramStart"/>
+      <w:r>
+        <w:t>Shopping</w:t>
+      </w:r>
+      <w:proofErr w:type="gramEnd"/>
+      <w:r>
+        <w:t xml:space="preserve"> cart calculation</w:t>
+      </w:r>
+    </w:p>
+    <w:p>
+      <w:proofErr w:type="spellStart"/>
+      <w:r>
+        <w:t>item_price</w:t>
+      </w:r>
+      <w:proofErr w:type="spellEnd"/>
+      <w:r>
+        <w:t xml:space="preserve"> = 25.99</w:t>
+      </w:r>
+    </w:p>
+    <w:p>
+      <w:proofErr w:type="gramStart"/>
+      <w:r>
+        <w:t>quantity</w:t>
+      </w:r>
+      <w:proofErr w:type="gramEnd"/>
+      <w:r>
+        <w:t xml:space="preserve"> = 3</w:t>
+      </w:r>
+    </w:p>
+    <w:p>
+      <w:proofErr w:type="spellStart"/>
+      <w:r>
+        <w:t>tax_rate</w:t>
+      </w:r>
+      <w:proofErr w:type="spellEnd"/>
+      <w:r>
+        <w:t xml:space="preserve"> = 0.08</w:t>
+      </w:r>
+    </w:p>
+    <w:p/>
+    <w:p>
+      <w:proofErr w:type="gramStart"/>
+      <w:r>
+        <w:t>subtotal</w:t>
+      </w:r>
+      <w:proofErr w:type="gramEnd"/>
+      <w:r>
+        <w:t xml:space="preserve"> = </w:t>
+      </w:r>
+      <w:proofErr w:type="spellStart"/>
+      <w:r>
+        <w:t>item_price</w:t>
+      </w:r>
+      <w:proofErr w:type="spellEnd"/>
+      <w:r>
+        <w:t xml:space="preserve"> * quantity</w:t>
+      </w:r>
+    </w:p>
+    <w:p>
+      <w:proofErr w:type="spellStart"/>
+      <w:r>
+        <w:t>tax_amount</w:t>
+      </w:r>
+      <w:proofErr w:type="spellEnd"/>
+      <w:r>
+        <w:t xml:space="preserve"> = subtotal * </w:t>
+      </w:r>
+      <w:proofErr w:type="spellStart"/>
+      <w:r>
+        <w:t>tax_rate</w:t>
+      </w:r>
+      <w:proofErr w:type="spellEnd"/>
+    </w:p>
+    <w:p>
+      <w:proofErr w:type="gramStart"/>
+      <w:r>
+        <w:t>total</w:t>
+      </w:r>
+      <w:proofErr w:type="gramEnd"/>
+      <w:r>
+        <w:t xml:space="preserve"> = subtotal + </w:t>
+      </w:r>
+      <w:proofErr w:type="spellStart"/>
+      <w:r>
+        <w:t>tax_amount</w:t>
+      </w:r>
+      <w:proofErr w:type="spellEnd"/>
+    </w:p>
+    <w:p/>
+    <w:p>
+      <w:proofErr w:type="gramStart"/>
+      <w:r>
+        <w:lastRenderedPageBreak/>
+        <w:t>print(</w:t>
+      </w:r>
+      <w:proofErr w:type="spellStart"/>
+      <w:proofErr w:type="gramEnd"/>
+      <w:r>
+        <w:t>f"Item</w:t>
+      </w:r>
+      <w:proofErr w:type="spellEnd"/>
+      <w:r>
+        <w:t xml:space="preserve"> Price: ${</w:t>
+      </w:r>
+      <w:proofErr w:type="spellStart"/>
+      <w:r>
+        <w:t>item_price</w:t>
+      </w:r>
+      <w:proofErr w:type="spellEnd"/>
+      <w:r>
+        <w:t>}")</w:t>
+      </w:r>
+    </w:p>
+    <w:p>
+      <w:proofErr w:type="gramStart"/>
+      <w:r>
+        <w:t>print(</w:t>
+      </w:r>
+      <w:proofErr w:type="spellStart"/>
+      <w:proofErr w:type="gramEnd"/>
+      <w:r>
+        <w:t>f"Quantity</w:t>
+      </w:r>
+      <w:proofErr w:type="spellEnd"/>
+      <w:r>
+        <w:t>: {quantity}")</w:t>
+      </w:r>
+    </w:p>
+    <w:p>
+      <w:proofErr w:type="gramStart"/>
+      <w:r>
+        <w:t>print(</w:t>
+      </w:r>
+      <w:proofErr w:type="spellStart"/>
+      <w:proofErr w:type="gramEnd"/>
+      <w:r>
+        <w:t>f"Subtotal</w:t>
+      </w:r>
+      <w:proofErr w:type="spellEnd"/>
+      <w:r>
+        <w:t>: ${subtotal:.2f}")</w:t>
+      </w:r>
+    </w:p>
+    <w:p>
+      <w:proofErr w:type="gramStart"/>
+      <w:r>
+        <w:t>print(</w:t>
+      </w:r>
+      <w:proofErr w:type="spellStart"/>
+      <w:proofErr w:type="gramEnd"/>
+      <w:r>
+        <w:t>f"Tax</w:t>
+      </w:r>
+      <w:proofErr w:type="spellEnd"/>
+      <w:r>
+        <w:t>: ${tax_amount:.2f}")</w:t>
+      </w:r>
+    </w:p>
+    <w:p>
+      <w:proofErr w:type="gramStart"/>
+      <w:r>
+        <w:t>print(</w:t>
+      </w:r>
+      <w:proofErr w:type="spellStart"/>
+      <w:proofErr w:type="gramEnd"/>
+      <w:r>
+        <w:t>f"Total</w:t>
+      </w:r>
+      <w:proofErr w:type="spellEnd"/>
+      <w:r>
+        <w:t>: ${total:.2f}")</w:t>
+      </w:r>
+    </w:p>
+    <w:p>
+      <w:pPr>
+        <w:rPr>
+          <w:b/>
+          <w:bCs/>
+        </w:rPr>
+      </w:pPr>
+      <w:r>
+        <w:rPr>
+          <w:b/>
+          <w:bCs/>
+        </w:rPr>
+        <w:t>Example 3: Temperature Converter</w:t>
+      </w:r>
+    </w:p>
+    <w:p>
+      <w:r>
+        <w:t># Temperature conversion</w:t>
+      </w:r>
+    </w:p>
+    <w:p>
+      <w:proofErr w:type="spellStart"/>
+      <w:proofErr w:type="gramStart"/>
+      <w:r>
+        <w:t>celsius</w:t>
+      </w:r>
+      <w:proofErr w:type="spellEnd"/>
+      <w:proofErr w:type="gramEnd"/>
+      <w:r>
+        <w:t xml:space="preserve"> = 25</w:t>
+      </w:r>
+    </w:p>
+    <w:p>
+      <w:proofErr w:type="spellStart"/>
+      <w:proofErr w:type="gramStart"/>
+      <w:r>
+        <w:t>fahrenheit</w:t>
+      </w:r>
+      <w:proofErr w:type="spellEnd"/>
+      <w:proofErr w:type="gramEnd"/>
+      <w:r>
+        <w:t xml:space="preserve"> = (</w:t>
+      </w:r>
+      <w:proofErr w:type="spellStart"/>
+      <w:r>
+        <w:t>celsius</w:t>
+      </w:r>
+      <w:proofErr w:type="spellEnd"/>
+      <w:r>
+        <w:t xml:space="preserve"> * 9/5) + 32</w:t>
+      </w:r>
+    </w:p>
+    <w:p/>
+    <w:p>
+      <w:proofErr w:type="gramStart"/>
+      <w:r>
+        <w:t>print(</w:t>
+      </w:r>
+      <w:proofErr w:type="gramEnd"/>
+      <w:r>
+        <w:t>f"{</w:t>
+      </w:r>
+      <w:proofErr w:type="spellStart"/>
+      <w:r>
+        <w:t>celsius</w:t>
+      </w:r>
+      <w:proofErr w:type="spellEnd"/>
+      <w:r>
+        <w:t>}°C is equal to {</w:t>
+      </w:r>
+      <w:proofErr w:type="spellStart"/>
+      <w:r>
+        <w:t>fahrenheit</w:t>
+      </w:r>
+      <w:proofErr w:type="spellEnd"/>
+      <w:r>
+        <w:t>}°F")</w:t>
+      </w:r>
+    </w:p>
+    <w:p/>
+    <w:p>
+      <w:r>
+        <w:t># Update the temperature</w:t>
+      </w:r>
+    </w:p>
+    <w:p>
+      <w:proofErr w:type="spellStart"/>
+      <w:proofErr w:type="gramStart"/>
+      <w:r>
+        <w:t>celsius</w:t>
+      </w:r>
+      <w:proofErr w:type="spellEnd"/>
+      <w:proofErr w:type="gramEnd"/>
+      <w:r>
+        <w:t xml:space="preserve"> += 5  # Now </w:t>
+      </w:r>
+      <w:proofErr w:type="spellStart"/>
+      <w:r>
+        <w:t>celsius</w:t>
+      </w:r>
+      <w:proofErr w:type="spellEnd"/>
+      <w:r>
+        <w:t xml:space="preserve"> is 30</w:t>
+      </w:r>
+    </w:p>
+    <w:p>
+      <w:proofErr w:type="spellStart"/>
+      <w:proofErr w:type="gramStart"/>
+      <w:r>
+        <w:t>fahrenheit</w:t>
+      </w:r>
+      <w:proofErr w:type="spellEnd"/>
+      <w:proofErr w:type="gramEnd"/>
+      <w:r>
+        <w:t xml:space="preserve"> = (</w:t>
+      </w:r>
+      <w:proofErr w:type="spellStart"/>
+      <w:r>
+        <w:t>celsius</w:t>
+      </w:r>
+      <w:proofErr w:type="spellEnd"/>
+      <w:r>
+        <w:t xml:space="preserve"> * 9/5) + 32</w:t>
+      </w:r>
+    </w:p>
+    <w:p>
+      <w:proofErr w:type="gramStart"/>
+      <w:r>
+        <w:t>print(</w:t>
+      </w:r>
+      <w:proofErr w:type="spellStart"/>
+      <w:proofErr w:type="gramEnd"/>
+      <w:r>
+        <w:t>f"Updated</w:t>
+      </w:r>
+      <w:proofErr w:type="spellEnd"/>
+      <w:r>
+        <w:t>: {</w:t>
+      </w:r>
+      <w:proofErr w:type="spellStart"/>
+      <w:r>
+        <w:t>celsius</w:t>
+      </w:r>
+      <w:proofErr w:type="spellEnd"/>
+      <w:r>
+        <w:t>}°C is equal to {</w:t>
+      </w:r>
+      <w:proofErr w:type="spellStart"/>
+      <w:r>
+        <w:t>fahrenheit</w:t>
+      </w:r>
+      <w:proofErr w:type="spellEnd"/>
+      <w:r>
+        <w:t>}°F")</w:t>
+      </w:r>
+    </w:p>
+    <w:p>
+      <w:pPr>
+        <w:rPr>
+          <w:b/>
+          <w:bCs/>
+        </w:rPr>
+      </w:pPr>
+      <w:r>
+        <w:rPr>
+          <w:b/>
+          <w:bCs/>
+        </w:rPr>
+        <w:t>Example 4: User Profile</w:t>
+      </w:r>
+    </w:p>
+    <w:p>
+      <w:r>
+        <w:t># User profile setup</w:t>
+      </w:r>
+    </w:p>
+    <w:p>
+      <w:proofErr w:type="gramStart"/>
+      <w:r>
+        <w:t>username</w:t>
+      </w:r>
+      <w:proofErr w:type="gramEnd"/>
+      <w:r>
+        <w:t xml:space="preserve"> = "coder123"</w:t>
+      </w:r>
+    </w:p>
+    <w:p>
+      <w:proofErr w:type="gramStart"/>
+      <w:r>
+        <w:t>email</w:t>
+      </w:r>
+      <w:proofErr w:type="gramEnd"/>
+      <w:r>
+        <w:t xml:space="preserve"> = "user@example.com"</w:t>
+      </w:r>
+    </w:p>
+    <w:p>
+      <w:proofErr w:type="spellStart"/>
+      <w:r>
+        <w:t>login_count</w:t>
+      </w:r>
+      <w:proofErr w:type="spellEnd"/>
+      <w:r>
+        <w:t xml:space="preserve"> = 0</w:t>
+      </w:r>
+    </w:p>
+    <w:p>
+      <w:proofErr w:type="spellStart"/>
+      <w:r>
+        <w:t>is_premium</w:t>
+      </w:r>
+      <w:proofErr w:type="spellEnd"/>
+      <w:r>
+        <w:t xml:space="preserve"> = False</w:t>
+      </w:r>
+    </w:p>
+    <w:p/>
+    <w:p>
+      <w:r>
+        <w:t># User logs in</w:t>
+      </w:r>
+    </w:p>
+    <w:p>
+      <w:proofErr w:type="spellStart"/>
+      <w:r>
+        <w:t>login_count</w:t>
+      </w:r>
+      <w:proofErr w:type="spellEnd"/>
+      <w:r>
+        <w:t xml:space="preserve"> += 1</w:t>
+      </w:r>
+    </w:p>
+    <w:p>
+      <w:proofErr w:type="gramStart"/>
+      <w:r>
+        <w:t>print(</w:t>
+      </w:r>
+      <w:proofErr w:type="spellStart"/>
+      <w:proofErr w:type="gramEnd"/>
+      <w:r>
+        <w:t>f"Welcome</w:t>
+      </w:r>
+      <w:proofErr w:type="spellEnd"/>
+      <w:r>
+        <w:t xml:space="preserve"> {username}! Login count: {</w:t>
+      </w:r>
+      <w:proofErr w:type="spellStart"/>
+      <w:r>
+        <w:t>login_count</w:t>
+      </w:r>
+      <w:proofErr w:type="spellEnd"/>
+      <w:r>
+        <w:t>}")</w:t>
+      </w:r>
+    </w:p>
+    <w:p/>
+    <w:p>
+      <w:r>
+        <w:t># User upgrades to premium</w:t>
+      </w:r>
+    </w:p>
+    <w:p>
+      <w:proofErr w:type="spellStart"/>
+      <w:r>
+        <w:lastRenderedPageBreak/>
+        <w:t>is_premium</w:t>
+      </w:r>
+      <w:proofErr w:type="spellEnd"/>
+      <w:r>
+        <w:t xml:space="preserve"> = True</w:t>
+      </w:r>
+    </w:p>
+    <w:p>
+      <w:proofErr w:type="gramStart"/>
+      <w:r>
+        <w:t>print(</w:t>
+      </w:r>
+      <w:proofErr w:type="spellStart"/>
+      <w:proofErr w:type="gramEnd"/>
+      <w:r>
+        <w:t>f"Premium</w:t>
+      </w:r>
+      <w:proofErr w:type="spellEnd"/>
+      <w:r>
+        <w:t xml:space="preserve"> status: {</w:t>
+      </w:r>
+      <w:proofErr w:type="spellStart"/>
+      <w:r>
+        <w:t>is_premium</w:t>
+      </w:r>
+      <w:proofErr w:type="spellEnd"/>
+      <w:r>
+        <w:t>}")</w:t>
+      </w:r>
+    </w:p>
+    <w:p>
+      <w:pPr>
+        <w:rPr>
+          <w:b/>
+          <w:bCs/>
+        </w:rPr>
+      </w:pPr>
+      <w:r>
+        <w:rPr>
+          <w:b/>
+          <w:bCs/>
+        </w:rPr>
+        <w:t>Example 5: Game Score System</w:t>
+      </w:r>
+    </w:p>
+    <w:p>
+      <w:r>
+        <w:t># Game scoring</w:t>
+      </w:r>
+    </w:p>
+    <w:p>
+      <w:proofErr w:type="spellStart"/>
+      <w:r>
+        <w:t>player_name</w:t>
+      </w:r>
+      <w:proofErr w:type="spellEnd"/>
+      <w:r>
+        <w:t xml:space="preserve"> = "</w:t>
+      </w:r>
+      <w:proofErr w:type="spellStart"/>
+      <w:r>
+        <w:t>GameMaster</w:t>
+      </w:r>
+      <w:proofErr w:type="spellEnd"/>
+      <w:r>
+        <w:t>"</w:t>
+      </w:r>
+    </w:p>
+    <w:p>
+      <w:proofErr w:type="gramStart"/>
+      <w:r>
+        <w:t>level</w:t>
+      </w:r>
+      <w:proofErr w:type="gramEnd"/>
+      <w:r>
+        <w:t xml:space="preserve"> = 1</w:t>
       </w:r>
     </w:p>
     <w:p>
@@ -668,18 +1934,33 @@
       </w:r>
       <w:proofErr w:type="gramEnd"/>
       <w:r>
-        <w:t xml:space="preserve"> = 10</w:t>
-      </w:r>
-    </w:p>
-    <w:p>
-      <w:proofErr w:type="gramStart"/>
-      <w:r>
-        <w:lastRenderedPageBreak/>
+        <w:t xml:space="preserve"> = 0</w:t>
+      </w:r>
+    </w:p>
+    <w:p>
+      <w:proofErr w:type="gramStart"/>
+      <w:r>
+        <w:t>lives</w:t>
+      </w:r>
+      <w:proofErr w:type="gramEnd"/>
+      <w:r>
+        <w:t xml:space="preserve"> = 3</w:t>
+      </w:r>
+    </w:p>
+    <w:p/>
+    <w:p>
+      <w:r>
+        <w:t># Player scores points</w:t>
+      </w:r>
+    </w:p>
+    <w:p>
+      <w:proofErr w:type="gramStart"/>
+      <w:r>
         <w:t>score</w:t>
       </w:r>
       <w:proofErr w:type="gramEnd"/>
       <w:r>
-        <w:t xml:space="preserve"> += 5    # Same as: score = score + 5</w:t>
+        <w:t xml:space="preserve"> += 100</w:t>
       </w:r>
     </w:p>
     <w:p>
@@ -689,33 +1970,41 @@
       </w:r>
       <w:proofErr w:type="gramEnd"/>
       <w:r>
-        <w:t>score)  # Output: 15</w:t>
+        <w:t>f"{</w:t>
+      </w:r>
+      <w:proofErr w:type="spellStart"/>
+      <w:r>
+        <w:t>player_name</w:t>
+      </w:r>
+      <w:proofErr w:type="spellEnd"/>
+      <w:r>
+        <w:t>} - Level {level}, Score: {score}, Lives: {lives}")</w:t>
       </w:r>
     </w:p>
     <w:p/>
     <w:p>
       <w:r>
-        <w:t># Subtraction assignment</w:t>
-      </w:r>
-    </w:p>
-    <w:p>
-      <w:proofErr w:type="gramStart"/>
-      <w:r>
-        <w:t>balance</w:t>
-      </w:r>
-      <w:proofErr w:type="gramEnd"/>
-      <w:r>
-        <w:t xml:space="preserve"> = 100</w:t>
-      </w:r>
-    </w:p>
-    <w:p>
-      <w:proofErr w:type="gramStart"/>
-      <w:r>
-        <w:t>balance</w:t>
-      </w:r>
-      <w:proofErr w:type="gramEnd"/>
-      <w:r>
-        <w:t xml:space="preserve"> -= 30    # Same as: balance = balance - 30</w:t>
+        <w:t># Player advances level</w:t>
+      </w:r>
+    </w:p>
+    <w:p>
+      <w:proofErr w:type="gramStart"/>
+      <w:r>
+        <w:t>level</w:t>
+      </w:r>
+      <w:proofErr w:type="gramEnd"/>
+      <w:r>
+        <w:t xml:space="preserve"> += 1</w:t>
+      </w:r>
+    </w:p>
+    <w:p>
+      <w:proofErr w:type="gramStart"/>
+      <w:r>
+        <w:t>score</w:t>
+      </w:r>
+      <w:proofErr w:type="gramEnd"/>
+      <w:r>
+        <w:t xml:space="preserve"> += 500</w:t>
       </w:r>
     </w:p>
     <w:p>
@@ -725,1433 +2014,81 @@
       </w:r>
       <w:proofErr w:type="gramEnd"/>
       <w:r>
-        <w:t>balance)   # Output: 70</w:t>
+        <w:t>f"{</w:t>
+      </w:r>
+      <w:proofErr w:type="spellStart"/>
+      <w:r>
+        <w:t>player_name</w:t>
+      </w:r>
+      <w:proofErr w:type="spellEnd"/>
+      <w:r>
+        <w:t>} - Level {level}, Score: {score}, Lives: {lives}")</w:t>
       </w:r>
     </w:p>
     <w:p/>
     <w:p>
       <w:r>
-        <w:t># Multiplication assignment</w:t>
-      </w:r>
-    </w:p>
-    <w:p>
-      <w:proofErr w:type="gramStart"/>
-      <w:r>
-        <w:t>quantity</w:t>
-      </w:r>
-      <w:proofErr w:type="gramEnd"/>
-      <w:r>
-        <w:t xml:space="preserve"> = 3</w:t>
-      </w:r>
-    </w:p>
-    <w:p>
-      <w:proofErr w:type="gramStart"/>
-      <w:r>
-        <w:t>quantity</w:t>
-      </w:r>
-      <w:proofErr w:type="gramEnd"/>
-      <w:r>
-        <w:t xml:space="preserve"> *= 4    # Same as: quantity = quantity * 4</w:t>
-      </w:r>
-    </w:p>
-    <w:p>
+        <w:t># Player loses a life</w:t>
+      </w:r>
+    </w:p>
+    <w:p>
+      <w:proofErr w:type="gramStart"/>
+      <w:r>
+        <w:t>lives</w:t>
+      </w:r>
+      <w:proofErr w:type="gramEnd"/>
+      <w:r>
+        <w:t xml:space="preserve"> -= 1</w:t>
+      </w:r>
+    </w:p>
+    <w:p>
+      <w:proofErr w:type="gramStart"/>
+      <w:r>
+        <w:t>if</w:t>
+      </w:r>
+      <w:proofErr w:type="gramEnd"/>
+      <w:r>
+        <w:t xml:space="preserve"> lives &gt; 0:</w:t>
+      </w:r>
+    </w:p>
+    <w:p>
+      <w:r>
+        <w:t xml:space="preserve">    </w:t>
+      </w:r>
       <w:proofErr w:type="gramStart"/>
       <w:r>
         <w:t>print(</w:t>
       </w:r>
-      <w:proofErr w:type="gramEnd"/>
-      <w:r>
-        <w:t>quantity)  # Output: 12</w:t>
-      </w:r>
-    </w:p>
-    <w:p/>
-    <w:p>
-      <w:r>
-        <w:t># Division assignment</w:t>
-      </w:r>
-    </w:p>
-    <w:p>
-      <w:proofErr w:type="gramStart"/>
-      <w:r>
-        <w:t>total</w:t>
-      </w:r>
-      <w:proofErr w:type="gramEnd"/>
-      <w:r>
-        <w:t xml:space="preserve"> = 20</w:t>
-      </w:r>
-    </w:p>
-    <w:p>
-      <w:proofErr w:type="gramStart"/>
-      <w:r>
-        <w:t>total</w:t>
-      </w:r>
-      <w:proofErr w:type="gramEnd"/>
-      <w:r>
-        <w:t xml:space="preserve"> /= 4       # Same as: total = total / 4</w:t>
-      </w:r>
-    </w:p>
-    <w:p>
+      <w:proofErr w:type="spellStart"/>
+      <w:proofErr w:type="gramEnd"/>
+      <w:r>
+        <w:t>f"Lives</w:t>
+      </w:r>
+      <w:proofErr w:type="spellEnd"/>
+      <w:r>
+        <w:t xml:space="preserve"> remaining: {lives}")</w:t>
+      </w:r>
+    </w:p>
+    <w:p>
+      <w:proofErr w:type="gramStart"/>
+      <w:r>
+        <w:t>else</w:t>
+      </w:r>
+      <w:proofErr w:type="gramEnd"/>
+      <w:r>
+        <w:t>:</w:t>
+      </w:r>
+    </w:p>
+    <w:p>
+      <w:r>
+        <w:t xml:space="preserve">    </w:t>
+      </w:r>
       <w:proofErr w:type="gramStart"/>
       <w:r>
         <w:t>print(</w:t>
       </w:r>
       <w:proofErr w:type="gramEnd"/>
       <w:r>
-        <w:t>total)     # Output: 5.0</w:t>
-      </w:r>
-    </w:p>
-    <w:p/>
-    <w:p>
-      <w:r>
-        <w:t># Floor division assignment</w:t>
-      </w:r>
-    </w:p>
-    <w:p>
-      <w:proofErr w:type="gramStart"/>
-      <w:r>
-        <w:t>number</w:t>
-      </w:r>
-      <w:proofErr w:type="gramEnd"/>
-      <w:r>
-        <w:t xml:space="preserve"> = 17</w:t>
-      </w:r>
-    </w:p>
-    <w:p>
-      <w:proofErr w:type="gramStart"/>
-      <w:r>
-        <w:t>number</w:t>
-      </w:r>
-      <w:proofErr w:type="gramEnd"/>
-      <w:r>
-        <w:t xml:space="preserve"> //= 3     # Same as: number = number // 3</w:t>
-      </w:r>
-    </w:p>
-    <w:p>
-      <w:proofErr w:type="gramStart"/>
-      <w:r>
-        <w:t>print(</w:t>
-      </w:r>
-      <w:proofErr w:type="gramEnd"/>
-      <w:r>
-        <w:t>number)    # Output: 5</w:t>
-      </w:r>
-    </w:p>
-    <w:p/>
-    <w:p>
-      <w:r>
-        <w:t># Modulus assignment</w:t>
-      </w:r>
-    </w:p>
-    <w:p>
-      <w:proofErr w:type="gramStart"/>
-      <w:r>
-        <w:t>remainder</w:t>
-      </w:r>
-      <w:proofErr w:type="gramEnd"/>
-      <w:r>
-        <w:t xml:space="preserve"> = 17</w:t>
-      </w:r>
-    </w:p>
-    <w:p>
-      <w:proofErr w:type="gramStart"/>
-      <w:r>
-        <w:t>remainder</w:t>
-      </w:r>
-      <w:proofErr w:type="gramEnd"/>
-      <w:r>
-        <w:t xml:space="preserve"> %= 5   # Same as: remainder = remainder % 5</w:t>
-      </w:r>
-    </w:p>
-    <w:p>
-      <w:proofErr w:type="gramStart"/>
-      <w:r>
-        <w:t>print(</w:t>
-      </w:r>
-      <w:proofErr w:type="gramEnd"/>
-      <w:r>
-        <w:t>remainder) # Output: 2</w:t>
-      </w:r>
-    </w:p>
-    <w:p/>
-    <w:p>
-      <w:r>
-        <w:lastRenderedPageBreak/>
-        <w:t># Exponentiation assignment</w:t>
-      </w:r>
-    </w:p>
-    <w:p>
-      <w:proofErr w:type="gramStart"/>
-      <w:r>
-        <w:t>base</w:t>
-      </w:r>
-      <w:proofErr w:type="gramEnd"/>
-      <w:r>
-        <w:t xml:space="preserve"> = 2</w:t>
-      </w:r>
-    </w:p>
-    <w:p>
-      <w:proofErr w:type="gramStart"/>
-      <w:r>
-        <w:t>base</w:t>
-      </w:r>
-      <w:proofErr w:type="gramEnd"/>
-      <w:r>
-        <w:t xml:space="preserve"> **= 3       # Same as: base = base ** 3</w:t>
-      </w:r>
-    </w:p>
-    <w:p>
-      <w:proofErr w:type="gramStart"/>
-      <w:r>
-        <w:t>print(</w:t>
-      </w:r>
-      <w:proofErr w:type="gramEnd"/>
-      <w:r>
-        <w:t>base)      # Output: 8</w:t>
-      </w:r>
-    </w:p>
-    <w:p>
-      <w:pPr>
-        <w:rPr>
-          <w:b/>
-          <w:bCs/>
-        </w:rPr>
-      </w:pPr>
-      <w:r>
-        <w:rPr>
-          <w:b/>
-          <w:bCs/>
-        </w:rPr>
-        <w:t>Data Types on the Right Side</w:t>
-      </w:r>
-    </w:p>
-    <w:p>
-      <w:r>
-        <w:t>When assigning values to variables, the right side can contain different data types:</w:t>
-      </w:r>
-    </w:p>
-    <w:p>
-      <w:pPr>
-        <w:rPr>
-          <w:b/>
-          <w:bCs/>
-        </w:rPr>
-      </w:pPr>
-      <w:r>
-        <w:rPr>
-          <w:b/>
-          <w:bCs/>
-        </w:rPr>
-        <w:t>Integer (</w:t>
-      </w:r>
-      <w:proofErr w:type="spellStart"/>
-      <w:r>
-        <w:rPr>
-          <w:b/>
-          <w:bCs/>
-        </w:rPr>
-        <w:t>int</w:t>
-      </w:r>
-      <w:proofErr w:type="spellEnd"/>
-      <w:r>
-        <w:rPr>
-          <w:b/>
-          <w:bCs/>
-        </w:rPr>
-        <w:t>)</w:t>
-      </w:r>
-    </w:p>
-    <w:p>
-      <w:proofErr w:type="gramStart"/>
-      <w:r>
-        <w:t>age</w:t>
-      </w:r>
-      <w:proofErr w:type="gramEnd"/>
-      <w:r>
-        <w:t xml:space="preserve"> = 25</w:t>
-      </w:r>
-    </w:p>
-    <w:p>
-      <w:proofErr w:type="gramStart"/>
-      <w:r>
-        <w:t>year</w:t>
-      </w:r>
-      <w:proofErr w:type="gramEnd"/>
-      <w:r>
-        <w:t xml:space="preserve"> = 2024</w:t>
-      </w:r>
-    </w:p>
-    <w:p>
-      <w:proofErr w:type="spellStart"/>
-      <w:r>
-        <w:t>negative_num</w:t>
-      </w:r>
-      <w:proofErr w:type="spellEnd"/>
-      <w:r>
-        <w:t xml:space="preserve"> = -10</w:t>
-      </w:r>
-    </w:p>
-    <w:p>
-      <w:pPr>
-        <w:rPr>
-          <w:b/>
-          <w:bCs/>
-        </w:rPr>
-      </w:pPr>
-      <w:r>
-        <w:rPr>
-          <w:b/>
-          <w:bCs/>
-        </w:rPr>
-        <w:t>Float (floating-point numbers)</w:t>
-      </w:r>
-    </w:p>
-    <w:p>
-      <w:proofErr w:type="gramStart"/>
-      <w:r>
-        <w:t>temperature</w:t>
-      </w:r>
-      <w:proofErr w:type="gramEnd"/>
-      <w:r>
-        <w:t xml:space="preserve"> = 98.6</w:t>
-      </w:r>
-    </w:p>
-    <w:p>
-      <w:proofErr w:type="gramStart"/>
-      <w:r>
-        <w:t>price</w:t>
-      </w:r>
-      <w:proofErr w:type="gramEnd"/>
-      <w:r>
-        <w:t xml:space="preserve"> = 29.99</w:t>
-      </w:r>
-    </w:p>
-    <w:p>
-      <w:proofErr w:type="gramStart"/>
-      <w:r>
-        <w:t>pi</w:t>
-      </w:r>
-      <w:proofErr w:type="gramEnd"/>
-      <w:r>
-        <w:t xml:space="preserve"> = 3.14159</w:t>
-      </w:r>
-    </w:p>
-    <w:p>
-      <w:pPr>
-        <w:rPr>
-          <w:b/>
-          <w:bCs/>
-        </w:rPr>
-      </w:pPr>
-      <w:r>
-        <w:rPr>
-          <w:b/>
-          <w:bCs/>
-        </w:rPr>
-        <w:t>String (</w:t>
-      </w:r>
-      <w:proofErr w:type="spellStart"/>
-      <w:proofErr w:type="gramStart"/>
-      <w:r>
-        <w:rPr>
-          <w:b/>
-          <w:bCs/>
-        </w:rPr>
-        <w:t>str</w:t>
-      </w:r>
-      <w:proofErr w:type="spellEnd"/>
-      <w:proofErr w:type="gramEnd"/>
-      <w:r>
-        <w:rPr>
-          <w:b/>
-          <w:bCs/>
-        </w:rPr>
-        <w:t>)</w:t>
-      </w:r>
-    </w:p>
-    <w:p>
-      <w:proofErr w:type="gramStart"/>
-      <w:r>
-        <w:t>name</w:t>
-      </w:r>
-      <w:proofErr w:type="gramEnd"/>
-      <w:r>
-        <w:t xml:space="preserve"> = "Alice"</w:t>
-      </w:r>
-    </w:p>
-    <w:p>
-      <w:proofErr w:type="gramStart"/>
-      <w:r>
-        <w:t>message</w:t>
-      </w:r>
-      <w:proofErr w:type="gramEnd"/>
-      <w:r>
-        <w:t xml:space="preserve"> = 'Hello World'</w:t>
-      </w:r>
-    </w:p>
-    <w:p>
-      <w:proofErr w:type="spellStart"/>
-      <w:r>
-        <w:t>empty_string</w:t>
-      </w:r>
-      <w:proofErr w:type="spellEnd"/>
-      <w:r>
-        <w:t xml:space="preserve"> = ""</w:t>
-      </w:r>
-    </w:p>
-    <w:p>
-      <w:pPr>
-        <w:rPr>
-          <w:b/>
-          <w:bCs/>
-        </w:rPr>
-      </w:pPr>
-      <w:r>
-        <w:rPr>
-          <w:b/>
-          <w:bCs/>
-        </w:rPr>
-        <w:t>Boolean (</w:t>
-      </w:r>
-      <w:proofErr w:type="spellStart"/>
-      <w:r>
-        <w:rPr>
-          <w:b/>
-          <w:bCs/>
-        </w:rPr>
-        <w:t>bool</w:t>
-      </w:r>
-      <w:proofErr w:type="spellEnd"/>
-      <w:r>
-        <w:rPr>
-          <w:b/>
-          <w:bCs/>
-        </w:rPr>
-        <w:t>)</w:t>
-      </w:r>
-    </w:p>
-    <w:p>
-      <w:proofErr w:type="spellStart"/>
-      <w:r>
-        <w:t>is_sunny</w:t>
-      </w:r>
-      <w:proofErr w:type="spellEnd"/>
-      <w:r>
-        <w:t xml:space="preserve"> = True</w:t>
-      </w:r>
-    </w:p>
-    <w:p>
-      <w:proofErr w:type="spellStart"/>
-      <w:r>
-        <w:t>is_raining</w:t>
-      </w:r>
-      <w:proofErr w:type="spellEnd"/>
-      <w:r>
-        <w:t xml:space="preserve"> = False</w:t>
-      </w:r>
-    </w:p>
-    <w:p>
-      <w:pPr>
-        <w:rPr>
-          <w:b/>
-          <w:bCs/>
-        </w:rPr>
-      </w:pPr>
-      <w:r>
-        <w:rPr>
-          <w:b/>
-          <w:bCs/>
-        </w:rPr>
-        <w:t>Lists</w:t>
-      </w:r>
-    </w:p>
-    <w:p>
-      <w:proofErr w:type="gramStart"/>
-      <w:r>
-        <w:t>numbers</w:t>
-      </w:r>
-      <w:proofErr w:type="gramEnd"/>
-      <w:r>
-        <w:t xml:space="preserve"> = [1, 2, 3, 4, 5]</w:t>
-      </w:r>
-    </w:p>
-    <w:p>
-      <w:proofErr w:type="gramStart"/>
-      <w:r>
-        <w:t>names</w:t>
-      </w:r>
-      <w:proofErr w:type="gramEnd"/>
-      <w:r>
-        <w:t xml:space="preserve"> = ["John", "Jane", "Bob"]</w:t>
-      </w:r>
-    </w:p>
-    <w:p>
-      <w:proofErr w:type="gramStart"/>
-      <w:r>
-        <w:t>mixed</w:t>
-      </w:r>
-      <w:proofErr w:type="gramEnd"/>
-      <w:r>
-        <w:t xml:space="preserve"> = [1, "hello", True, 3.14]</w:t>
-      </w:r>
-    </w:p>
-    <w:p>
-      <w:pPr>
-        <w:rPr>
-          <w:b/>
-          <w:bCs/>
-        </w:rPr>
-      </w:pPr>
-      <w:r>
-        <w:rPr>
-          <w:b/>
-          <w:bCs/>
-        </w:rPr>
-        <w:t>Other Types</w:t>
-      </w:r>
-    </w:p>
-    <w:p>
-      <w:r>
-        <w:t xml:space="preserve"># </w:t>
-      </w:r>
-      <w:proofErr w:type="spellStart"/>
-      <w:r>
-        <w:t>Tuple</w:t>
-      </w:r>
-      <w:proofErr w:type="spellEnd"/>
-    </w:p>
-    <w:p>
-      <w:proofErr w:type="gramStart"/>
-      <w:r>
-        <w:t>coordinates</w:t>
-      </w:r>
-      <w:proofErr w:type="gramEnd"/>
-      <w:r>
-        <w:t xml:space="preserve"> = (10, 20)</w:t>
-      </w:r>
-    </w:p>
-    <w:p/>
-    <w:p>
-      <w:r>
-        <w:t># Dictionary</w:t>
-      </w:r>
-    </w:p>
-    <w:p>
-      <w:proofErr w:type="gramStart"/>
-      <w:r>
-        <w:t>person</w:t>
-      </w:r>
-      <w:proofErr w:type="gramEnd"/>
-      <w:r>
-        <w:t xml:space="preserve"> = {"name": "Alice", "age": 30}</w:t>
-      </w:r>
-    </w:p>
-    <w:p/>
-    <w:p>
-      <w:r>
-        <w:t># Set</w:t>
-      </w:r>
-    </w:p>
-    <w:p>
-      <w:proofErr w:type="spellStart"/>
-      <w:r>
-        <w:t>unique_numbers</w:t>
-      </w:r>
-      <w:proofErr w:type="spellEnd"/>
-      <w:r>
-        <w:t xml:space="preserve"> = {1, 2, 3, 4, 5}</w:t>
-      </w:r>
-    </w:p>
-    <w:p>
-      <w:pPr>
-        <w:rPr>
-          <w:b/>
-          <w:bCs/>
-        </w:rPr>
-      </w:pPr>
-      <w:r>
-        <w:rPr>
-          <w:b/>
-          <w:bCs/>
-        </w:rPr>
-        <w:t>Practical Examples</w:t>
-      </w:r>
-    </w:p>
-    <w:p>
-      <w:pPr>
-        <w:rPr>
-          <w:b/>
-          <w:bCs/>
-        </w:rPr>
-      </w:pPr>
-      <w:r>
-        <w:rPr>
-          <w:b/>
-          <w:bCs/>
-        </w:rPr>
-        <w:t>Example 1: Student Information</w:t>
-      </w:r>
-    </w:p>
-    <w:p>
-      <w:r>
-        <w:t># Student details</w:t>
-      </w:r>
-    </w:p>
-    <w:p>
-      <w:proofErr w:type="spellStart"/>
-      <w:r>
-        <w:t>student_name</w:t>
-      </w:r>
-      <w:proofErr w:type="spellEnd"/>
-      <w:r>
-        <w:t xml:space="preserve"> = "Sarah Johnson"</w:t>
-      </w:r>
-    </w:p>
-    <w:p>
-      <w:proofErr w:type="spellStart"/>
-      <w:r>
-        <w:t>student_id</w:t>
-      </w:r>
-      <w:proofErr w:type="spellEnd"/>
-      <w:r>
-        <w:t xml:space="preserve"> = 12345</w:t>
-      </w:r>
-    </w:p>
-    <w:p>
-      <w:proofErr w:type="spellStart"/>
-      <w:proofErr w:type="gramStart"/>
-      <w:r>
-        <w:t>gpa</w:t>
-      </w:r>
-      <w:proofErr w:type="spellEnd"/>
-      <w:proofErr w:type="gramEnd"/>
-      <w:r>
-        <w:t xml:space="preserve"> = 3.85</w:t>
-      </w:r>
-    </w:p>
-    <w:p>
-      <w:proofErr w:type="spellStart"/>
-      <w:r>
-        <w:t>is_enrolled</w:t>
-      </w:r>
-      <w:proofErr w:type="spellEnd"/>
-      <w:r>
-        <w:t xml:space="preserve"> = True</w:t>
-      </w:r>
-    </w:p>
-    <w:p>
-      <w:proofErr w:type="gramStart"/>
-      <w:r>
-        <w:t>courses</w:t>
-      </w:r>
-      <w:proofErr w:type="gramEnd"/>
-      <w:r>
-        <w:t xml:space="preserve"> = ["Math", "Physics", "Chemistry"]</w:t>
-      </w:r>
-    </w:p>
-    <w:p/>
-    <w:p>
-      <w:proofErr w:type="gramStart"/>
-      <w:r>
-        <w:t>print(</w:t>
-      </w:r>
-      <w:proofErr w:type="spellStart"/>
-      <w:proofErr w:type="gramEnd"/>
-      <w:r>
-        <w:t>f"Student</w:t>
-      </w:r>
-      <w:proofErr w:type="spellEnd"/>
-      <w:r>
-        <w:t>: {</w:t>
-      </w:r>
-      <w:proofErr w:type="spellStart"/>
-      <w:r>
-        <w:t>student_name</w:t>
-      </w:r>
-      <w:proofErr w:type="spellEnd"/>
-      <w:r>
-        <w:t>}")</w:t>
-      </w:r>
-    </w:p>
-    <w:p>
-      <w:proofErr w:type="gramStart"/>
-      <w:r>
-        <w:t>print(</w:t>
-      </w:r>
-      <w:proofErr w:type="spellStart"/>
-      <w:proofErr w:type="gramEnd"/>
-      <w:r>
-        <w:t>f"ID</w:t>
-      </w:r>
-      <w:proofErr w:type="spellEnd"/>
-      <w:r>
-        <w:t>: {</w:t>
-      </w:r>
-      <w:proofErr w:type="spellStart"/>
-      <w:r>
-        <w:t>student_id</w:t>
-      </w:r>
-      <w:proofErr w:type="spellEnd"/>
-      <w:r>
-        <w:t>}")</w:t>
-      </w:r>
-    </w:p>
-    <w:p>
-      <w:proofErr w:type="gramStart"/>
-      <w:r>
-        <w:t>print(</w:t>
-      </w:r>
-      <w:proofErr w:type="spellStart"/>
-      <w:proofErr w:type="gramEnd"/>
-      <w:r>
-        <w:t>f"GPA</w:t>
-      </w:r>
-      <w:proofErr w:type="spellEnd"/>
-      <w:r>
-        <w:t>: {</w:t>
-      </w:r>
-      <w:proofErr w:type="spellStart"/>
-      <w:r>
-        <w:t>gpa</w:t>
-      </w:r>
-      <w:proofErr w:type="spellEnd"/>
-      <w:r>
-        <w:t>}")</w:t>
-      </w:r>
-    </w:p>
-    <w:p>
-      <w:proofErr w:type="gramStart"/>
-      <w:r>
-        <w:t>print(</w:t>
-      </w:r>
-      <w:proofErr w:type="spellStart"/>
-      <w:proofErr w:type="gramEnd"/>
-      <w:r>
-        <w:t>f"Enrolled</w:t>
-      </w:r>
-      <w:proofErr w:type="spellEnd"/>
-      <w:r>
-        <w:t>: {</w:t>
-      </w:r>
-      <w:proofErr w:type="spellStart"/>
-      <w:r>
-        <w:t>is_enrolled</w:t>
-      </w:r>
-      <w:proofErr w:type="spellEnd"/>
-      <w:r>
-        <w:t>}")</w:t>
-      </w:r>
-    </w:p>
-    <w:p>
-      <w:proofErr w:type="gramStart"/>
-      <w:r>
-        <w:t>print(</w:t>
-      </w:r>
-      <w:proofErr w:type="spellStart"/>
-      <w:proofErr w:type="gramEnd"/>
-      <w:r>
-        <w:t>f"Courses</w:t>
-      </w:r>
-      <w:proofErr w:type="spellEnd"/>
-      <w:r>
-        <w:t>: {courses}")</w:t>
-      </w:r>
-    </w:p>
-    <w:p>
-      <w:pPr>
-        <w:rPr>
-          <w:b/>
-          <w:bCs/>
-        </w:rPr>
-      </w:pPr>
-      <w:r>
-        <w:rPr>
-          <w:b/>
-          <w:bCs/>
-        </w:rPr>
-        <w:t>Example 2: Shopping Cart</w:t>
-      </w:r>
-    </w:p>
-    <w:p>
-      <w:r>
-        <w:t xml:space="preserve"># </w:t>
-      </w:r>
-      <w:proofErr w:type="gramStart"/>
-      <w:r>
-        <w:t>Shopping</w:t>
-      </w:r>
-      <w:proofErr w:type="gramEnd"/>
-      <w:r>
-        <w:t xml:space="preserve"> cart calculation</w:t>
-      </w:r>
-    </w:p>
-    <w:p>
-      <w:proofErr w:type="spellStart"/>
-      <w:r>
-        <w:t>item_price</w:t>
-      </w:r>
-      <w:proofErr w:type="spellEnd"/>
-      <w:r>
-        <w:t xml:space="preserve"> = 25.99</w:t>
-      </w:r>
-    </w:p>
-    <w:p>
-      <w:proofErr w:type="gramStart"/>
-      <w:r>
-        <w:t>quantity</w:t>
-      </w:r>
-      <w:proofErr w:type="gramEnd"/>
-      <w:r>
-        <w:t xml:space="preserve"> = 3</w:t>
-      </w:r>
-    </w:p>
-    <w:p>
-      <w:proofErr w:type="spellStart"/>
-      <w:r>
-        <w:t>tax_rate</w:t>
-      </w:r>
-      <w:proofErr w:type="spellEnd"/>
-      <w:r>
-        <w:t xml:space="preserve"> = 0.08</w:t>
-      </w:r>
-    </w:p>
-    <w:p/>
-    <w:p>
-      <w:proofErr w:type="gramStart"/>
-      <w:r>
-        <w:t>subtotal</w:t>
-      </w:r>
-      <w:proofErr w:type="gramEnd"/>
-      <w:r>
-        <w:t xml:space="preserve"> = </w:t>
-      </w:r>
-      <w:proofErr w:type="spellStart"/>
-      <w:r>
-        <w:t>item_price</w:t>
-      </w:r>
-      <w:proofErr w:type="spellEnd"/>
-      <w:r>
-        <w:t xml:space="preserve"> * quantity</w:t>
-      </w:r>
-    </w:p>
-    <w:p>
-      <w:proofErr w:type="spellStart"/>
-      <w:r>
-        <w:t>tax_amount</w:t>
-      </w:r>
-      <w:proofErr w:type="spellEnd"/>
-      <w:r>
-        <w:t xml:space="preserve"> = subtotal * </w:t>
-      </w:r>
-      <w:proofErr w:type="spellStart"/>
-      <w:r>
-        <w:t>tax_rate</w:t>
-      </w:r>
-      <w:proofErr w:type="spellEnd"/>
-    </w:p>
-    <w:p>
-      <w:proofErr w:type="gramStart"/>
-      <w:r>
-        <w:lastRenderedPageBreak/>
-        <w:t>total</w:t>
-      </w:r>
-      <w:proofErr w:type="gramEnd"/>
-      <w:r>
-        <w:t xml:space="preserve"> = subtotal + </w:t>
-      </w:r>
-      <w:proofErr w:type="spellStart"/>
-      <w:r>
-        <w:t>tax_amount</w:t>
-      </w:r>
-      <w:proofErr w:type="spellEnd"/>
-    </w:p>
-    <w:p/>
-    <w:p>
-      <w:proofErr w:type="gramStart"/>
-      <w:r>
-        <w:t>print(</w:t>
-      </w:r>
-      <w:proofErr w:type="spellStart"/>
-      <w:proofErr w:type="gramEnd"/>
-      <w:r>
-        <w:t>f"Item</w:t>
-      </w:r>
-      <w:proofErr w:type="spellEnd"/>
-      <w:r>
-        <w:t xml:space="preserve"> Price: ${</w:t>
-      </w:r>
-      <w:proofErr w:type="spellStart"/>
-      <w:r>
-        <w:t>item_price</w:t>
-      </w:r>
-      <w:proofErr w:type="spellEnd"/>
-      <w:r>
-        <w:t>}")</w:t>
-      </w:r>
-    </w:p>
-    <w:p>
-      <w:proofErr w:type="gramStart"/>
-      <w:r>
-        <w:t>print(</w:t>
-      </w:r>
-      <w:proofErr w:type="spellStart"/>
-      <w:proofErr w:type="gramEnd"/>
-      <w:r>
-        <w:t>f"Quantity</w:t>
-      </w:r>
-      <w:proofErr w:type="spellEnd"/>
-      <w:r>
-        <w:t>: {quantity}")</w:t>
-      </w:r>
-    </w:p>
-    <w:p>
-      <w:proofErr w:type="gramStart"/>
-      <w:r>
-        <w:t>print(</w:t>
-      </w:r>
-      <w:proofErr w:type="spellStart"/>
-      <w:proofErr w:type="gramEnd"/>
-      <w:r>
-        <w:t>f"Subtotal</w:t>
-      </w:r>
-      <w:proofErr w:type="spellEnd"/>
-      <w:r>
-        <w:t>: ${subtotal:.2f}")</w:t>
-      </w:r>
-    </w:p>
-    <w:p>
-      <w:proofErr w:type="gramStart"/>
-      <w:r>
-        <w:t>print(</w:t>
-      </w:r>
-      <w:proofErr w:type="spellStart"/>
-      <w:proofErr w:type="gramEnd"/>
-      <w:r>
-        <w:t>f"Tax</w:t>
-      </w:r>
-      <w:proofErr w:type="spellEnd"/>
-      <w:r>
-        <w:t>: ${tax_amount:.2f}")</w:t>
-      </w:r>
-    </w:p>
-    <w:p>
-      <w:proofErr w:type="gramStart"/>
-      <w:r>
-        <w:t>print(</w:t>
-      </w:r>
-      <w:proofErr w:type="spellStart"/>
-      <w:proofErr w:type="gramEnd"/>
-      <w:r>
-        <w:t>f"Total</w:t>
-      </w:r>
-      <w:proofErr w:type="spellEnd"/>
-      <w:r>
-        <w:t>: ${total:.2f}")</w:t>
-      </w:r>
-    </w:p>
-    <w:p>
-      <w:pPr>
-        <w:rPr>
-          <w:b/>
-          <w:bCs/>
-        </w:rPr>
-      </w:pPr>
-      <w:r>
-        <w:rPr>
-          <w:b/>
-          <w:bCs/>
-        </w:rPr>
-        <w:t>Example 3: Temperature Converter</w:t>
-      </w:r>
-    </w:p>
-    <w:p>
-      <w:r>
-        <w:t># Temperature conversion</w:t>
-      </w:r>
-    </w:p>
-    <w:p>
-      <w:proofErr w:type="spellStart"/>
-      <w:proofErr w:type="gramStart"/>
-      <w:r>
-        <w:t>celsius</w:t>
-      </w:r>
-      <w:proofErr w:type="spellEnd"/>
-      <w:proofErr w:type="gramEnd"/>
-      <w:r>
-        <w:t xml:space="preserve"> = 25</w:t>
-      </w:r>
-    </w:p>
-    <w:p>
-      <w:proofErr w:type="spellStart"/>
-      <w:proofErr w:type="gramStart"/>
-      <w:r>
-        <w:t>fahrenheit</w:t>
-      </w:r>
-      <w:proofErr w:type="spellEnd"/>
-      <w:proofErr w:type="gramEnd"/>
-      <w:r>
-        <w:t xml:space="preserve"> = (</w:t>
-      </w:r>
-      <w:proofErr w:type="spellStart"/>
-      <w:r>
-        <w:t>celsius</w:t>
-      </w:r>
-      <w:proofErr w:type="spellEnd"/>
-      <w:r>
-        <w:t xml:space="preserve"> * 9/5) + 32</w:t>
-      </w:r>
-    </w:p>
-    <w:p/>
-    <w:p>
-      <w:proofErr w:type="gramStart"/>
-      <w:r>
-        <w:t>print(</w:t>
-      </w:r>
-      <w:proofErr w:type="gramEnd"/>
-      <w:r>
-        <w:t>f"{</w:t>
-      </w:r>
-      <w:proofErr w:type="spellStart"/>
-      <w:r>
-        <w:t>celsius</w:t>
-      </w:r>
-      <w:proofErr w:type="spellEnd"/>
-      <w:r>
-        <w:t>}°C is equal to {</w:t>
-      </w:r>
-      <w:proofErr w:type="spellStart"/>
-      <w:r>
-        <w:t>fahrenheit</w:t>
-      </w:r>
-      <w:proofErr w:type="spellEnd"/>
-      <w:r>
-        <w:t>}°F")</w:t>
-      </w:r>
-    </w:p>
-    <w:p/>
-    <w:p>
-      <w:r>
-        <w:t># Update the temperature</w:t>
-      </w:r>
-    </w:p>
-    <w:p>
-      <w:proofErr w:type="spellStart"/>
-      <w:proofErr w:type="gramStart"/>
-      <w:r>
-        <w:t>celsius</w:t>
-      </w:r>
-      <w:proofErr w:type="spellEnd"/>
-      <w:proofErr w:type="gramEnd"/>
-      <w:r>
-        <w:t xml:space="preserve"> += 5  # Now </w:t>
-      </w:r>
-      <w:proofErr w:type="spellStart"/>
-      <w:r>
-        <w:t>celsius</w:t>
-      </w:r>
-      <w:proofErr w:type="spellEnd"/>
-      <w:r>
-        <w:t xml:space="preserve"> is 30</w:t>
-      </w:r>
-    </w:p>
-    <w:p>
-      <w:proofErr w:type="spellStart"/>
-      <w:proofErr w:type="gramStart"/>
-      <w:r>
-        <w:t>fahrenheit</w:t>
-      </w:r>
-      <w:proofErr w:type="spellEnd"/>
-      <w:proofErr w:type="gramEnd"/>
-      <w:r>
-        <w:t xml:space="preserve"> = (</w:t>
-      </w:r>
-      <w:proofErr w:type="spellStart"/>
-      <w:r>
-        <w:t>celsius</w:t>
-      </w:r>
-      <w:proofErr w:type="spellEnd"/>
-      <w:r>
-        <w:t xml:space="preserve"> * 9/5) + 32</w:t>
-      </w:r>
-    </w:p>
-    <w:p>
-      <w:proofErr w:type="gramStart"/>
-      <w:r>
-        <w:t>print(</w:t>
-      </w:r>
-      <w:proofErr w:type="spellStart"/>
-      <w:proofErr w:type="gramEnd"/>
-      <w:r>
-        <w:t>f"Updated</w:t>
-      </w:r>
-      <w:proofErr w:type="spellEnd"/>
-      <w:r>
-        <w:t>: {</w:t>
-      </w:r>
-      <w:proofErr w:type="spellStart"/>
-      <w:r>
-        <w:t>celsius</w:t>
-      </w:r>
-      <w:proofErr w:type="spellEnd"/>
-      <w:r>
-        <w:t>}°C is equal to {</w:t>
-      </w:r>
-      <w:proofErr w:type="spellStart"/>
-      <w:r>
-        <w:t>fahrenheit</w:t>
-      </w:r>
-      <w:proofErr w:type="spellEnd"/>
-      <w:r>
-        <w:t>}°F")</w:t>
-      </w:r>
-    </w:p>
-    <w:p>
-      <w:pPr>
-        <w:rPr>
-          <w:b/>
-          <w:bCs/>
-        </w:rPr>
-      </w:pPr>
-      <w:r>
-        <w:rPr>
-          <w:b/>
-          <w:bCs/>
-        </w:rPr>
-        <w:t>Example 4: User Profile</w:t>
-      </w:r>
-    </w:p>
-    <w:p>
-      <w:r>
-        <w:t># User profile setup</w:t>
-      </w:r>
-    </w:p>
-    <w:p>
-      <w:proofErr w:type="gramStart"/>
-      <w:r>
-        <w:t>username</w:t>
-      </w:r>
-      <w:proofErr w:type="gramEnd"/>
-      <w:r>
-        <w:t xml:space="preserve"> = "coder123"</w:t>
-      </w:r>
-    </w:p>
-    <w:p>
-      <w:proofErr w:type="gramStart"/>
-      <w:r>
-        <w:t>email</w:t>
-      </w:r>
-      <w:proofErr w:type="gramEnd"/>
-      <w:r>
-        <w:t xml:space="preserve"> = "user@example.com"</w:t>
-      </w:r>
-    </w:p>
-    <w:p>
-      <w:proofErr w:type="spellStart"/>
-      <w:r>
-        <w:t>login_count</w:t>
-      </w:r>
-      <w:proofErr w:type="spellEnd"/>
-      <w:r>
-        <w:t xml:space="preserve"> = 0</w:t>
-      </w:r>
-    </w:p>
-    <w:p>
-      <w:proofErr w:type="spellStart"/>
-      <w:r>
-        <w:t>is_premium</w:t>
-      </w:r>
-      <w:proofErr w:type="spellEnd"/>
-      <w:r>
-        <w:t xml:space="preserve"> = False</w:t>
-      </w:r>
-    </w:p>
-    <w:p/>
-    <w:p>
-      <w:r>
-        <w:t># User logs in</w:t>
-      </w:r>
-    </w:p>
-    <w:p>
-      <w:proofErr w:type="spellStart"/>
-      <w:r>
-        <w:t>login_count</w:t>
-      </w:r>
-      <w:proofErr w:type="spellEnd"/>
-      <w:r>
-        <w:t xml:space="preserve"> += 1</w:t>
-      </w:r>
-    </w:p>
-    <w:p>
-      <w:proofErr w:type="gramStart"/>
-      <w:r>
-        <w:t>print(</w:t>
-      </w:r>
-      <w:proofErr w:type="spellStart"/>
-      <w:proofErr w:type="gramEnd"/>
-      <w:r>
-        <w:t>f"Welcome</w:t>
-      </w:r>
-      <w:proofErr w:type="spellEnd"/>
-      <w:r>
-        <w:t xml:space="preserve"> {username}! Login count: {</w:t>
-      </w:r>
-      <w:proofErr w:type="spellStart"/>
-      <w:r>
-        <w:t>login_count</w:t>
-      </w:r>
-      <w:proofErr w:type="spellEnd"/>
-      <w:r>
-        <w:t>}")</w:t>
-      </w:r>
-    </w:p>
-    <w:p/>
-    <w:p>
-      <w:r>
-        <w:t># User upgrades to premium</w:t>
-      </w:r>
-    </w:p>
-    <w:p>
-      <w:proofErr w:type="spellStart"/>
-      <w:r>
-        <w:t>is_premium</w:t>
-      </w:r>
-      <w:proofErr w:type="spellEnd"/>
-      <w:r>
-        <w:t xml:space="preserve"> = True</w:t>
-      </w:r>
-    </w:p>
-    <w:p>
-      <w:proofErr w:type="gramStart"/>
-      <w:r>
-        <w:t>print(</w:t>
-      </w:r>
-      <w:proofErr w:type="spellStart"/>
-      <w:proofErr w:type="gramEnd"/>
-      <w:r>
-        <w:t>f"Premium</w:t>
-      </w:r>
-      <w:proofErr w:type="spellEnd"/>
-      <w:r>
-        <w:t xml:space="preserve"> status: {</w:t>
-      </w:r>
-      <w:proofErr w:type="spellStart"/>
-      <w:r>
-        <w:t>is_premium</w:t>
-      </w:r>
-      <w:proofErr w:type="spellEnd"/>
-      <w:r>
-        <w:t>}")</w:t>
-      </w:r>
-    </w:p>
-    <w:p>
-      <w:pPr>
-        <w:rPr>
-          <w:b/>
-          <w:bCs/>
-        </w:rPr>
-      </w:pPr>
-      <w:r>
-        <w:rPr>
-          <w:b/>
-          <w:bCs/>
-        </w:rPr>
-        <w:t>Example 5: Game Score System</w:t>
-      </w:r>
-    </w:p>
-    <w:p>
-      <w:r>
-        <w:t># Game scoring</w:t>
-      </w:r>
-    </w:p>
-    <w:p>
-      <w:proofErr w:type="spellStart"/>
-      <w:r>
-        <w:t>player_name</w:t>
-      </w:r>
-      <w:proofErr w:type="spellEnd"/>
-      <w:r>
-        <w:t xml:space="preserve"> = "</w:t>
-      </w:r>
-      <w:proofErr w:type="spellStart"/>
-      <w:r>
-        <w:t>GameMaster</w:t>
-      </w:r>
-      <w:proofErr w:type="spellEnd"/>
-      <w:r>
-        <w:t>"</w:t>
-      </w:r>
-    </w:p>
-    <w:p>
-      <w:proofErr w:type="gramStart"/>
-      <w:r>
-        <w:t>level</w:t>
-      </w:r>
-      <w:proofErr w:type="gramEnd"/>
-      <w:r>
-        <w:t xml:space="preserve"> = 1</w:t>
-      </w:r>
-    </w:p>
-    <w:p>
-      <w:proofErr w:type="gramStart"/>
-      <w:r>
-        <w:t>score</w:t>
-      </w:r>
-      <w:proofErr w:type="gramEnd"/>
-      <w:r>
-        <w:t xml:space="preserve"> = 0</w:t>
-      </w:r>
-    </w:p>
-    <w:p>
-      <w:proofErr w:type="gramStart"/>
-      <w:r>
-        <w:t>lives</w:t>
-      </w:r>
-      <w:proofErr w:type="gramEnd"/>
-      <w:r>
-        <w:t xml:space="preserve"> = 3</w:t>
-      </w:r>
-    </w:p>
-    <w:p/>
-    <w:p>
-      <w:r>
-        <w:t># Player scores points</w:t>
-      </w:r>
-    </w:p>
-    <w:p>
-      <w:proofErr w:type="gramStart"/>
-      <w:r>
-        <w:t>score</w:t>
-      </w:r>
-      <w:proofErr w:type="gramEnd"/>
-      <w:r>
-        <w:t xml:space="preserve"> += 100</w:t>
-      </w:r>
-    </w:p>
-    <w:p>
-      <w:proofErr w:type="gramStart"/>
-      <w:r>
-        <w:t>print(</w:t>
-      </w:r>
-      <w:proofErr w:type="gramEnd"/>
-      <w:r>
-        <w:t>f"{</w:t>
-      </w:r>
-      <w:proofErr w:type="spellStart"/>
-      <w:r>
-        <w:t>player_name</w:t>
-      </w:r>
-      <w:proofErr w:type="spellEnd"/>
-      <w:r>
-        <w:t>} - Level {level}, Score: {score}, Lives: {lives}")</w:t>
-      </w:r>
-    </w:p>
-    <w:p/>
-    <w:p>
-      <w:r>
-        <w:t># Player advances level</w:t>
-      </w:r>
-    </w:p>
-    <w:p>
-      <w:proofErr w:type="gramStart"/>
-      <w:r>
-        <w:t>level</w:t>
-      </w:r>
-      <w:proofErr w:type="gramEnd"/>
-      <w:r>
-        <w:t xml:space="preserve"> += 1</w:t>
-      </w:r>
-    </w:p>
-    <w:p>
-      <w:proofErr w:type="gramStart"/>
-      <w:r>
-        <w:t>score</w:t>
-      </w:r>
-      <w:proofErr w:type="gramEnd"/>
-      <w:r>
-        <w:t xml:space="preserve"> += 500</w:t>
-      </w:r>
-    </w:p>
-    <w:p>
-      <w:proofErr w:type="gramStart"/>
-      <w:r>
-        <w:t>print(</w:t>
-      </w:r>
-      <w:proofErr w:type="gramEnd"/>
-      <w:r>
-        <w:t>f"{</w:t>
-      </w:r>
-      <w:proofErr w:type="spellStart"/>
-      <w:r>
-        <w:t>player_name</w:t>
-      </w:r>
-      <w:proofErr w:type="spellEnd"/>
-      <w:r>
-        <w:t>} - Level {level}, Score: {score}, Lives: {lives}")</w:t>
-      </w:r>
-    </w:p>
-    <w:p/>
-    <w:p>
-      <w:r>
-        <w:t># Player loses a life</w:t>
-      </w:r>
-    </w:p>
-    <w:p>
-      <w:proofErr w:type="gramStart"/>
-      <w:r>
-        <w:t>lives</w:t>
-      </w:r>
-      <w:proofErr w:type="gramEnd"/>
-      <w:r>
-        <w:t xml:space="preserve"> -= 1</w:t>
-      </w:r>
-    </w:p>
-    <w:p>
-      <w:proofErr w:type="gramStart"/>
-      <w:r>
-        <w:t>if</w:t>
-      </w:r>
-      <w:proofErr w:type="gramEnd"/>
-      <w:r>
-        <w:t xml:space="preserve"> lives &gt; 0:</w:t>
-      </w:r>
-    </w:p>
-    <w:p>
-      <w:r>
-        <w:t xml:space="preserve">    </w:t>
-      </w:r>
-      <w:proofErr w:type="gramStart"/>
-      <w:r>
-        <w:t>print(</w:t>
-      </w:r>
-      <w:proofErr w:type="spellStart"/>
-      <w:proofErr w:type="gramEnd"/>
-      <w:r>
-        <w:t>f"Lives</w:t>
-      </w:r>
-      <w:proofErr w:type="spellEnd"/>
-      <w:r>
-        <w:t xml:space="preserve"> remaining: {lives}")</w:t>
-      </w:r>
-    </w:p>
-    <w:p>
-      <w:proofErr w:type="gramStart"/>
-      <w:r>
-        <w:t>else</w:t>
-      </w:r>
-      <w:proofErr w:type="gramEnd"/>
-      <w:r>
-        <w:t>:</w:t>
-      </w:r>
-    </w:p>
-    <w:p>
-      <w:r>
-        <w:t xml:space="preserve">    </w:t>
-      </w:r>
-      <w:proofErr w:type="gramStart"/>
-      <w:r>
-        <w:t>print(</w:t>
-      </w:r>
-      <w:proofErr w:type="gramEnd"/>
-      <w:r>
         <w:t>"Game Over!")</w:t>
       </w:r>
     </w:p>
@@ -2177,13 +2114,13 @@
     </w:p>
     <w:p>
       <w:pPr>
+        <w:pStyle w:val="ListParagraph"/>
         <w:numPr>
           <w:ilvl w:val="0"/>
-          <w:numId w:val="5"/>
+          <w:numId w:val="12"/>
         </w:numPr>
       </w:pPr>
       <w:r>
-        <w:lastRenderedPageBreak/>
         <w:t xml:space="preserve">The </w:t>
       </w:r>
       <w:r>
@@ -2199,9 +2136,10 @@
     </w:p>
     <w:p>
       <w:pPr>
+        <w:pStyle w:val="ListParagraph"/>
         <w:numPr>
           <w:ilvl w:val="0"/>
-          <w:numId w:val="5"/>
+          <w:numId w:val="12"/>
         </w:numPr>
       </w:pPr>
       <w:r>
@@ -2220,9 +2158,10 @@
     </w:p>
     <w:p>
       <w:pPr>
+        <w:pStyle w:val="ListParagraph"/>
         <w:numPr>
           <w:ilvl w:val="0"/>
-          <w:numId w:val="5"/>
+          <w:numId w:val="12"/>
         </w:numPr>
       </w:pPr>
       <w:r>
@@ -2241,12 +2180,14 @@
     </w:p>
     <w:p>
       <w:pPr>
+        <w:pStyle w:val="ListParagraph"/>
         <w:numPr>
           <w:ilvl w:val="0"/>
-          <w:numId w:val="5"/>
+          <w:numId w:val="12"/>
         </w:numPr>
       </w:pPr>
       <w:r>
+        <w:lastRenderedPageBreak/>
         <w:t>You can move the sticky note to different boxes (reassign variables)</w:t>
       </w:r>
     </w:p>
@@ -2450,9 +2391,10 @@
     </w:p>
     <w:p>
       <w:pPr>
+        <w:pStyle w:val="ListParagraph"/>
         <w:numPr>
           <w:ilvl w:val="0"/>
-          <w:numId w:val="6"/>
+          <w:numId w:val="13"/>
         </w:numPr>
       </w:pPr>
       <w:r>
@@ -2471,9 +2413,10 @@
     </w:p>
     <w:p>
       <w:pPr>
+        <w:pStyle w:val="ListParagraph"/>
         <w:numPr>
           <w:ilvl w:val="0"/>
-          <w:numId w:val="6"/>
+          <w:numId w:val="13"/>
         </w:numPr>
       </w:pPr>
       <w:r>
@@ -2492,9 +2435,10 @@
     </w:p>
     <w:p>
       <w:pPr>
+        <w:pStyle w:val="ListParagraph"/>
         <w:numPr>
           <w:ilvl w:val="0"/>
-          <w:numId w:val="6"/>
+          <w:numId w:val="13"/>
         </w:numPr>
       </w:pPr>
       <w:r>
@@ -2518,9 +2462,10 @@
     </w:p>
     <w:p>
       <w:pPr>
+        <w:pStyle w:val="ListParagraph"/>
         <w:numPr>
           <w:ilvl w:val="0"/>
-          <w:numId w:val="7"/>
+          <w:numId w:val="14"/>
         </w:numPr>
       </w:pPr>
       <w:r>
@@ -2539,9 +2484,10 @@
     </w:p>
     <w:p>
       <w:pPr>
+        <w:pStyle w:val="ListParagraph"/>
         <w:numPr>
           <w:ilvl w:val="0"/>
-          <w:numId w:val="7"/>
+          <w:numId w:val="14"/>
         </w:numPr>
       </w:pPr>
       <w:r>
@@ -2550,9 +2496,10 @@
     </w:p>
     <w:p>
       <w:pPr>
+        <w:pStyle w:val="ListParagraph"/>
         <w:numPr>
           <w:ilvl w:val="0"/>
-          <w:numId w:val="7"/>
+          <w:numId w:val="14"/>
         </w:numPr>
       </w:pPr>
       <w:r>
@@ -2621,13 +2568,77 @@
     </w:p>
     <w:p>
       <w:r>
+        <w:t># Cell [1]: Simple addition</w:t>
+      </w:r>
+    </w:p>
+    <w:p>
+      <w:r>
+        <w:t>In [1]: 2+2</w:t>
+      </w:r>
+    </w:p>
+    <w:p>
+      <w:proofErr w:type="gramStart"/>
+      <w:r>
+        <w:t>Out[</w:t>
+      </w:r>
+      <w:proofErr w:type="gramEnd"/>
+      <w:r>
+        <w:t>1]: 4</w:t>
+      </w:r>
+    </w:p>
+    <w:p>
+      <w:pPr>
+        <w:rPr>
+          <w:b/>
+          <w:bCs/>
+        </w:rPr>
+      </w:pPr>
+      <w:r>
+        <w:rPr>
+          <w:b/>
+          <w:bCs/>
+        </w:rPr>
+        <w:t xml:space="preserve">Example 2: Using </w:t>
+      </w:r>
+      <w:proofErr w:type="gramStart"/>
+      <w:r>
+        <w:rPr>
+          <w:b/>
+          <w:bCs/>
+        </w:rPr>
+        <w:t>input(</w:t>
+      </w:r>
+      <w:proofErr w:type="gramEnd"/>
+      <w:r>
+        <w:rPr>
+          <w:b/>
+          <w:bCs/>
+        </w:rPr>
+        <w:t>) Function</w:t>
+      </w:r>
+    </w:p>
+    <w:p>
+      <w:r>
+        <w:t># Cell [2]: Getting user input</w:t>
+      </w:r>
+    </w:p>
+    <w:p>
+      <w:r>
         <w:lastRenderedPageBreak/>
-        <w:t># Cell [1]: Simple addition</w:t>
-      </w:r>
-    </w:p>
-    <w:p>
-      <w:r>
-        <w:t>In [1]: 2+2</w:t>
+        <w:t xml:space="preserve">In [2]: </w:t>
+      </w:r>
+      <w:proofErr w:type="gramStart"/>
+      <w:r>
+        <w:t>input(</w:t>
+      </w:r>
+      <w:proofErr w:type="gramEnd"/>
+      <w:r>
+        <w:t>"Enter first number: ")</w:t>
+      </w:r>
+    </w:p>
+    <w:p>
+      <w:r>
+        <w:t>Enter first number: 2</w:t>
       </w:r>
     </w:p>
     <w:p>
@@ -2637,62 +2648,82 @@
       </w:r>
       <w:proofErr w:type="gramEnd"/>
       <w:r>
-        <w:t>1]: 4</w:t>
-      </w:r>
-    </w:p>
-    <w:p>
-      <w:pPr>
-        <w:rPr>
-          <w:b/>
-          <w:bCs/>
-        </w:rPr>
-      </w:pPr>
-      <w:r>
-        <w:rPr>
-          <w:b/>
-          <w:bCs/>
-        </w:rPr>
-        <w:t xml:space="preserve">Example 2: Using </w:t>
-      </w:r>
-      <w:proofErr w:type="gramStart"/>
-      <w:r>
-        <w:rPr>
-          <w:b/>
-          <w:bCs/>
-        </w:rPr>
+        <w:t>2]: '2'</w:t>
+      </w:r>
+    </w:p>
+    <w:p>
+      <w:r>
+        <w:rPr>
+          <w:b/>
+          <w:bCs/>
+        </w:rPr>
+        <w:t>Note:</w:t>
+      </w:r>
+      <w:r>
+        <w:t xml:space="preserve"> The output '2' is in quotes, indicating it's a string, not a number.</w:t>
+      </w:r>
+    </w:p>
+    <w:p>
+      <w:pPr>
+        <w:rPr>
+          <w:b/>
+          <w:bCs/>
+        </w:rPr>
+      </w:pPr>
+      <w:r>
+        <w:rPr>
+          <w:b/>
+          <w:bCs/>
+        </w:rPr>
+        <w:t>Example 3: Storing Input in a Variable</w:t>
+      </w:r>
+    </w:p>
+    <w:p>
+      <w:r>
+        <w:t># Cell [3]: Storing input in a variable</w:t>
+      </w:r>
+    </w:p>
+    <w:p>
+      <w:r>
+        <w:t xml:space="preserve">In [3]: </w:t>
+      </w:r>
+      <w:proofErr w:type="spellStart"/>
+      <w:r>
+        <w:t>myfirstvar</w:t>
+      </w:r>
+      <w:proofErr w:type="spellEnd"/>
+      <w:r>
+        <w:t xml:space="preserve"> = </w:t>
+      </w:r>
+      <w:proofErr w:type="gramStart"/>
+      <w:r>
         <w:t>input(</w:t>
       </w:r>
       <w:proofErr w:type="gramEnd"/>
       <w:r>
-        <w:rPr>
-          <w:b/>
-          <w:bCs/>
-        </w:rPr>
-        <w:t>) Function</w:t>
-      </w:r>
-    </w:p>
-    <w:p>
-      <w:r>
-        <w:t># Cell [2]: Getting user input</w:t>
-      </w:r>
-    </w:p>
-    <w:p>
-      <w:r>
-        <w:t xml:space="preserve">In [2]: </w:t>
-      </w:r>
-      <w:proofErr w:type="gramStart"/>
-      <w:r>
-        <w:t>input(</w:t>
-      </w:r>
-      <w:proofErr w:type="gramEnd"/>
-      <w:r>
         <w:t>"Enter first number: ")</w:t>
       </w:r>
     </w:p>
     <w:p>
       <w:r>
-        <w:t>Enter first number: 2</w:t>
-      </w:r>
+        <w:t>Enter first number: 3</w:t>
+      </w:r>
+    </w:p>
+    <w:p/>
+    <w:p>
+      <w:r>
+        <w:t># Cell [4]: Display the variable</w:t>
+      </w:r>
+    </w:p>
+    <w:p>
+      <w:r>
+        <w:t xml:space="preserve">In [4]: </w:t>
+      </w:r>
+      <w:proofErr w:type="spellStart"/>
+      <w:r>
+        <w:t>myfirstvar</w:t>
+      </w:r>
+      <w:proofErr w:type="spellEnd"/>
     </w:p>
     <w:p>
       <w:proofErr w:type="gramStart"/>
@@ -2701,7 +2732,7 @@
       </w:r>
       <w:proofErr w:type="gramEnd"/>
       <w:r>
-        <w:t>2]: '2'</w:t>
+        <w:t>4]: '3'</w:t>
       </w:r>
     </w:p>
     <w:p>
@@ -2713,32 +2744,32 @@
         <w:t>Note:</w:t>
       </w:r>
       <w:r>
-        <w:t xml:space="preserve"> The output '2' is in quotes, indicating it's a string, not a number.</w:t>
-      </w:r>
-    </w:p>
-    <w:p>
-      <w:pPr>
-        <w:rPr>
-          <w:b/>
-          <w:bCs/>
-        </w:rPr>
-      </w:pPr>
-      <w:r>
-        <w:rPr>
-          <w:b/>
-          <w:bCs/>
-        </w:rPr>
-        <w:t>Example 3: Storing Input in a Variable</w:t>
-      </w:r>
-    </w:p>
-    <w:p>
-      <w:r>
-        <w:t># Cell [3]: Storing input in a variable</w:t>
-      </w:r>
-    </w:p>
-    <w:p>
-      <w:r>
-        <w:t xml:space="preserve">In [3]: </w:t>
+        <w:t xml:space="preserve"> The output '3' is still in quotes (string format).</w:t>
+      </w:r>
+    </w:p>
+    <w:p>
+      <w:pPr>
+        <w:rPr>
+          <w:b/>
+          <w:bCs/>
+        </w:rPr>
+      </w:pPr>
+      <w:r>
+        <w:rPr>
+          <w:b/>
+          <w:bCs/>
+        </w:rPr>
+        <w:t>Example 4: Assigning Numbers Directly</w:t>
+      </w:r>
+    </w:p>
+    <w:p>
+      <w:r>
+        <w:t># Cell [5]: Direct number assignment</w:t>
+      </w:r>
+    </w:p>
+    <w:p>
+      <w:r>
+        <w:t xml:space="preserve">In [5]: </w:t>
       </w:r>
       <w:proofErr w:type="spellStart"/>
       <w:r>
@@ -2746,31 +2777,18 @@
       </w:r>
       <w:proofErr w:type="spellEnd"/>
       <w:r>
-        <w:t xml:space="preserve"> = </w:t>
-      </w:r>
-      <w:proofErr w:type="gramStart"/>
-      <w:r>
-        <w:t>input(</w:t>
-      </w:r>
-      <w:proofErr w:type="gramEnd"/>
-      <w:r>
-        <w:t>"Enter first number: ")</w:t>
-      </w:r>
-    </w:p>
-    <w:p>
-      <w:r>
-        <w:t>Enter first number: 3</w:t>
+        <w:t xml:space="preserve"> = 5</w:t>
       </w:r>
     </w:p>
     <w:p/>
     <w:p>
       <w:r>
-        <w:t># Cell [4]: Display the variable</w:t>
-      </w:r>
-    </w:p>
-    <w:p>
-      <w:r>
-        <w:t xml:space="preserve">In [4]: </w:t>
+        <w:t># Cell [6]: Display the variable</w:t>
+      </w:r>
+    </w:p>
+    <w:p>
+      <w:r>
+        <w:t xml:space="preserve">In [6]: </w:t>
       </w:r>
       <w:proofErr w:type="spellStart"/>
       <w:r>
@@ -2785,7 +2803,7 @@
       </w:r>
       <w:proofErr w:type="gramEnd"/>
       <w:r>
-        <w:t>4]: '3'</w:t>
+        <w:t>6]: 5</w:t>
       </w:r>
     </w:p>
     <w:p>
@@ -2797,147 +2815,76 @@
         <w:t>Note:</w:t>
       </w:r>
       <w:r>
-        <w:t xml:space="preserve"> The output '3' is still in quotes (string format).</w:t>
-      </w:r>
-    </w:p>
-    <w:p>
-      <w:pPr>
-        <w:rPr>
-          <w:b/>
-          <w:bCs/>
-        </w:rPr>
-      </w:pPr>
-      <w:r>
-        <w:rPr>
-          <w:b/>
-          <w:bCs/>
-        </w:rPr>
-        <w:t>Example 4: Assigning Numbers Directly</w:t>
-      </w:r>
-    </w:p>
-    <w:p>
-      <w:r>
-        <w:t># Cell [5]: Direct number assignment</w:t>
-      </w:r>
-    </w:p>
-    <w:p>
-      <w:r>
-        <w:t xml:space="preserve">In [5]: </w:t>
-      </w:r>
-      <w:proofErr w:type="spellStart"/>
-      <w:r>
-        <w:t>myfirstvar</w:t>
-      </w:r>
-      <w:proofErr w:type="spellEnd"/>
-      <w:r>
-        <w:t xml:space="preserve"> = 5</w:t>
+        <w:t xml:space="preserve"> The output 5 is NOT in quotes, indicating it's a number (integer).</w:t>
+      </w:r>
+    </w:p>
+    <w:p>
+      <w:pPr>
+        <w:rPr>
+          <w:b/>
+          <w:bCs/>
+        </w:rPr>
+      </w:pPr>
+      <w:r>
+        <w:rPr>
+          <w:b/>
+          <w:bCs/>
+        </w:rPr>
+        <w:t>Example 5: Variable Operations</w:t>
+      </w:r>
+    </w:p>
+    <w:p>
+      <w:r>
+        <w:t># Cell [7]: Creating two variables and adding them</w:t>
+      </w:r>
+    </w:p>
+    <w:p>
+      <w:r>
+        <w:t xml:space="preserve">In [7]: </w:t>
+      </w:r>
+      <w:proofErr w:type="spellStart"/>
+      <w:r>
+        <w:t>mysecondvar</w:t>
+      </w:r>
+      <w:proofErr w:type="spellEnd"/>
+      <w:r>
+        <w:t xml:space="preserve"> = 6</w:t>
+      </w:r>
+    </w:p>
+    <w:p>
+      <w:r>
+        <w:t xml:space="preserve">      </w:t>
+      </w:r>
+      <w:proofErr w:type="spellStart"/>
+      <w:proofErr w:type="gramStart"/>
+      <w:r>
+        <w:t>myfirstvar+</w:t>
+      </w:r>
+      <w:proofErr w:type="gramEnd"/>
+      <w:r>
+        <w:t>mysecondvar</w:t>
+      </w:r>
+      <w:proofErr w:type="spellEnd"/>
+    </w:p>
+    <w:p>
+      <w:proofErr w:type="gramStart"/>
+      <w:r>
+        <w:t>Out[</w:t>
+      </w:r>
+      <w:proofErr w:type="gramEnd"/>
+      <w:r>
+        <w:t>7]: 11</w:t>
       </w:r>
     </w:p>
     <w:p/>
     <w:p>
       <w:r>
-        <w:t># Cell [6]: Display the variable</w:t>
-      </w:r>
-    </w:p>
-    <w:p>
-      <w:r>
-        <w:t xml:space="preserve">In [6]: </w:t>
-      </w:r>
-      <w:proofErr w:type="spellStart"/>
-      <w:r>
-        <w:t>myfirstvar</w:t>
-      </w:r>
-      <w:proofErr w:type="spellEnd"/>
-    </w:p>
-    <w:p>
-      <w:proofErr w:type="gramStart"/>
-      <w:r>
-        <w:t>Out[</w:t>
-      </w:r>
-      <w:proofErr w:type="gramEnd"/>
-      <w:r>
-        <w:t>6]: 5</w:t>
-      </w:r>
-    </w:p>
-    <w:p>
-      <w:r>
-        <w:rPr>
-          <w:b/>
-          <w:bCs/>
-        </w:rPr>
-        <w:t>Note:</w:t>
-      </w:r>
-      <w:r>
-        <w:t xml:space="preserve"> The output 5 is NOT in quotes, indicating it's a number (integer).</w:t>
-      </w:r>
-    </w:p>
-    <w:p>
-      <w:pPr>
-        <w:rPr>
-          <w:b/>
-          <w:bCs/>
-        </w:rPr>
-      </w:pPr>
-      <w:r>
-        <w:rPr>
-          <w:b/>
-          <w:bCs/>
-        </w:rPr>
-        <w:t>Example 5: Variable Operations</w:t>
-      </w:r>
-    </w:p>
-    <w:p>
-      <w:r>
-        <w:t># Cell [7]: Creating two variables and adding them</w:t>
+        <w:t># Cell [8]: Check the data type</w:t>
       </w:r>
     </w:p>
     <w:p>
       <w:r>
         <w:lastRenderedPageBreak/>
-        <w:t xml:space="preserve">In [7]: </w:t>
-      </w:r>
-      <w:proofErr w:type="spellStart"/>
-      <w:r>
-        <w:t>mysecondvar</w:t>
-      </w:r>
-      <w:proofErr w:type="spellEnd"/>
-      <w:r>
-        <w:t xml:space="preserve"> = 6</w:t>
-      </w:r>
-    </w:p>
-    <w:p>
-      <w:r>
-        <w:t xml:space="preserve">      </w:t>
-      </w:r>
-      <w:proofErr w:type="spellStart"/>
-      <w:proofErr w:type="gramStart"/>
-      <w:r>
-        <w:t>myfirstvar+</w:t>
-      </w:r>
-      <w:proofErr w:type="gramEnd"/>
-      <w:r>
-        <w:t>mysecondvar</w:t>
-      </w:r>
-      <w:proofErr w:type="spellEnd"/>
-    </w:p>
-    <w:p>
-      <w:proofErr w:type="gramStart"/>
-      <w:r>
-        <w:t>Out[</w:t>
-      </w:r>
-      <w:proofErr w:type="gramEnd"/>
-      <w:r>
-        <w:t>7]: 11</w:t>
-      </w:r>
-    </w:p>
-    <w:p/>
-    <w:p>
-      <w:r>
-        <w:t># Cell [8]: Check the data type</w:t>
-      </w:r>
-    </w:p>
-    <w:p>
-      <w:r>
         <w:t xml:space="preserve">In [8]: </w:t>
       </w:r>
       <w:proofErr w:type="gramStart"/>
@@ -3193,7 +3140,6 @@
           <w:b/>
           <w:bCs/>
         </w:rPr>
-        <w:lastRenderedPageBreak/>
         <w:t xml:space="preserve">String </w:t>
       </w:r>
       <w:proofErr w:type="spellStart"/>
@@ -3282,6 +3228,7 @@
         </w:numPr>
       </w:pPr>
       <w:r>
+        <w:lastRenderedPageBreak/>
         <w:t xml:space="preserve">When </w:t>
       </w:r>
       <w:proofErr w:type="spellStart"/>
@@ -3591,7 +3538,6 @@
     <w:p>
       <w:proofErr w:type="gramStart"/>
       <w:r>
-        <w:lastRenderedPageBreak/>
         <w:t>print(</w:t>
       </w:r>
       <w:proofErr w:type="spellStart"/>
@@ -3915,7 +3861,6 @@
     <w:p>
       <w:proofErr w:type="spellStart"/>
       <w:r>
-        <w:lastRenderedPageBreak/>
         <w:t>my_variable</w:t>
       </w:r>
       <w:proofErr w:type="spellEnd"/>
@@ -3993,6 +3938,7 @@
         </w:numPr>
       </w:pPr>
       <w:r>
+        <w:lastRenderedPageBreak/>
         <w:t>Make your code more readable and maintainable</w:t>
       </w:r>
     </w:p>
@@ -4026,29 +3972,911 @@
     <w:p>
       <w:r>
         <w:pict>
-          <v:rect id="_x0000_i1025" style="width:0;height:1.5pt" o:hralign="center" o:hrstd="t" o:hr="t" fillcolor="#a0a0a0" stroked="f"/>
+          <v:rect id="_x0000_i1025" style="width:540pt;height:1.5pt" o:hralign="center" o:hrstd="t" o:hrnoshade="t" o:hr="t" fillcolor="black [3213]" stroked="f"/>
         </w:pict>
       </w:r>
     </w:p>
     <w:p>
-      <w:r>
-        <w:rPr>
-          <w:b/>
-          <w:bCs/>
-        </w:rPr>
-        <w:t>Note:</w:t>
-      </w:r>
-      <w:r>
-        <w:t xml:space="preserve"> Save this document in E:\CompletePython3Bootcamp\Projects\GitDemo\LessonLearn and sync with </w:t>
-      </w:r>
-      <w:proofErr w:type="spellStart"/>
-      <w:r>
-        <w:t>GitHub</w:t>
-      </w:r>
-      <w:proofErr w:type="spellEnd"/>
-      <w:r>
-        <w:t xml:space="preserve"> for future reference.</w:t>
-      </w:r>
+      <w:pPr>
+        <w:rPr>
+          <w:b/>
+          <w:bCs/>
+          <w:sz w:val="28"/>
+          <w:szCs w:val="28"/>
+        </w:rPr>
+      </w:pPr>
+      <w:r>
+        <w:rPr>
+          <w:b/>
+          <w:bCs/>
+          <w:sz w:val="28"/>
+          <w:szCs w:val="28"/>
+        </w:rPr>
+        <w:t xml:space="preserve">More practices on </w:t>
+      </w:r>
+      <w:proofErr w:type="spellStart"/>
+      <w:r>
+        <w:rPr>
+          <w:b/>
+          <w:bCs/>
+          <w:sz w:val="28"/>
+          <w:szCs w:val="28"/>
+        </w:rPr>
+        <w:t>Jupyter</w:t>
+      </w:r>
+      <w:proofErr w:type="spellEnd"/>
+      <w:r>
+        <w:rPr>
+          <w:b/>
+          <w:bCs/>
+          <w:sz w:val="28"/>
+          <w:szCs w:val="28"/>
+        </w:rPr>
+        <w:t xml:space="preserve"> Notebook</w:t>
+      </w:r>
+    </w:p>
+    <w:p>
+      <w:pPr>
+        <w:rPr>
+          <w:b/>
+          <w:bCs/>
+        </w:rPr>
+      </w:pPr>
+      <w:r>
+        <w:rPr>
+          <w:b/>
+          <w:bCs/>
+        </w:rPr>
+        <w:t xml:space="preserve"># </w:t>
+      </w:r>
+      <w:proofErr w:type="gramStart"/>
+      <w:r>
+        <w:rPr>
+          <w:b/>
+          <w:bCs/>
+        </w:rPr>
+        <w:t>if</w:t>
+      </w:r>
+      <w:proofErr w:type="gramEnd"/>
+      <w:r>
+        <w:rPr>
+          <w:b/>
+          <w:bCs/>
+        </w:rPr>
+        <w:t xml:space="preserve"> we want to add two numbers without storing the numbers then we will use simple addition</w:t>
+      </w:r>
+    </w:p>
+    <w:p>
+      <w:r>
+        <w:t>2+4</w:t>
+      </w:r>
+    </w:p>
+    <w:p>
+      <w:r>
+        <w:t>6</w:t>
+      </w:r>
+    </w:p>
+    <w:p>
+      <w:pPr>
+        <w:rPr>
+          <w:b/>
+          <w:bCs/>
+        </w:rPr>
+      </w:pPr>
+      <w:r>
+        <w:rPr>
+          <w:b/>
+          <w:bCs/>
+        </w:rPr>
+        <w:t># now if we want to get user input as a string even the input is a number</w:t>
+      </w:r>
+    </w:p>
+    <w:p>
+      <w:proofErr w:type="gramStart"/>
+      <w:r>
+        <w:t>input(</w:t>
+      </w:r>
+      <w:proofErr w:type="gramEnd"/>
+      <w:r>
+        <w:t>"enter any number")</w:t>
+      </w:r>
+    </w:p>
+    <w:p>
+      <w:r>
+        <w:t>'4'</w:t>
+      </w:r>
+    </w:p>
+    <w:p>
+      <w:pPr>
+        <w:rPr>
+          <w:b/>
+          <w:bCs/>
+        </w:rPr>
+      </w:pPr>
+      <w:r>
+        <w:rPr>
+          <w:b/>
+          <w:bCs/>
+        </w:rPr>
+        <w:t xml:space="preserve"># </w:t>
+      </w:r>
+      <w:proofErr w:type="gramStart"/>
+      <w:r>
+        <w:rPr>
+          <w:b/>
+          <w:bCs/>
+        </w:rPr>
+        <w:t>now</w:t>
+      </w:r>
+      <w:proofErr w:type="gramEnd"/>
+      <w:r>
+        <w:rPr>
+          <w:b/>
+          <w:bCs/>
+        </w:rPr>
+        <w:t xml:space="preserve"> if we want to get user input as a number</w:t>
+      </w:r>
+    </w:p>
+    <w:p>
+      <w:proofErr w:type="spellStart"/>
+      <w:proofErr w:type="gramStart"/>
+      <w:r>
+        <w:t>int</w:t>
+      </w:r>
+      <w:proofErr w:type="spellEnd"/>
+      <w:r>
+        <w:t>(</w:t>
+      </w:r>
+      <w:proofErr w:type="gramEnd"/>
+      <w:r>
+        <w:t>input("enter any number"))</w:t>
+      </w:r>
+    </w:p>
+    <w:p>
+      <w:r>
+        <w:t>4</w:t>
+      </w:r>
+    </w:p>
+    <w:p>
+      <w:pPr>
+        <w:rPr>
+          <w:b/>
+          <w:bCs/>
+        </w:rPr>
+      </w:pPr>
+      <w:r>
+        <w:rPr>
+          <w:b/>
+          <w:bCs/>
+        </w:rPr>
+        <w:t xml:space="preserve"># </w:t>
+      </w:r>
+      <w:proofErr w:type="gramStart"/>
+      <w:r>
+        <w:rPr>
+          <w:b/>
+          <w:bCs/>
+        </w:rPr>
+        <w:t>if</w:t>
+      </w:r>
+      <w:proofErr w:type="gramEnd"/>
+      <w:r>
+        <w:rPr>
+          <w:b/>
+          <w:bCs/>
+        </w:rPr>
+        <w:t xml:space="preserve"> we want to store a number into a variable directly, it will be stored as a number only not as a string</w:t>
+      </w:r>
+    </w:p>
+    <w:p>
+      <w:proofErr w:type="spellStart"/>
+      <w:proofErr w:type="gramStart"/>
+      <w:r>
+        <w:t>myvar</w:t>
+      </w:r>
+      <w:proofErr w:type="spellEnd"/>
+      <w:proofErr w:type="gramEnd"/>
+      <w:r>
+        <w:t xml:space="preserve"> = 6</w:t>
+      </w:r>
+    </w:p>
+    <w:p>
+      <w:pPr>
+        <w:rPr>
+          <w:b/>
+          <w:bCs/>
+        </w:rPr>
+      </w:pPr>
+      <w:r>
+        <w:rPr>
+          <w:b/>
+          <w:bCs/>
+        </w:rPr>
+        <w:t xml:space="preserve"># </w:t>
+      </w:r>
+      <w:proofErr w:type="gramStart"/>
+      <w:r>
+        <w:rPr>
+          <w:b/>
+          <w:bCs/>
+        </w:rPr>
+        <w:t>the</w:t>
+      </w:r>
+      <w:proofErr w:type="gramEnd"/>
+      <w:r>
+        <w:rPr>
+          <w:b/>
+          <w:bCs/>
+        </w:rPr>
+        <w:t xml:space="preserve"> number i.e. '6' is stored into the variable '</w:t>
+      </w:r>
+      <w:proofErr w:type="spellStart"/>
+      <w:r>
+        <w:rPr>
+          <w:b/>
+          <w:bCs/>
+        </w:rPr>
+        <w:t>myvar</w:t>
+      </w:r>
+      <w:proofErr w:type="spellEnd"/>
+      <w:r>
+        <w:rPr>
+          <w:b/>
+          <w:bCs/>
+        </w:rPr>
+        <w:t>'</w:t>
+      </w:r>
+    </w:p>
+    <w:p>
+      <w:r>
+        <w:rPr>
+          <w:b/>
+          <w:bCs/>
+        </w:rPr>
+        <w:t xml:space="preserve"># </w:t>
+      </w:r>
+      <w:proofErr w:type="gramStart"/>
+      <w:r>
+        <w:rPr>
+          <w:b/>
+          <w:bCs/>
+        </w:rPr>
+        <w:t>if</w:t>
+      </w:r>
+      <w:proofErr w:type="gramEnd"/>
+      <w:r>
+        <w:rPr>
+          <w:b/>
+          <w:bCs/>
+        </w:rPr>
+        <w:t xml:space="preserve"> we want to see the number or print the number</w:t>
+      </w:r>
+    </w:p>
+    <w:p>
+      <w:proofErr w:type="spellStart"/>
+      <w:proofErr w:type="gramStart"/>
+      <w:r>
+        <w:t>myvar</w:t>
+      </w:r>
+      <w:proofErr w:type="spellEnd"/>
+      <w:proofErr w:type="gramEnd"/>
+    </w:p>
+    <w:p>
+      <w:r>
+        <w:t>6</w:t>
+      </w:r>
+    </w:p>
+    <w:p>
+      <w:pPr>
+        <w:rPr>
+          <w:b/>
+          <w:bCs/>
+        </w:rPr>
+      </w:pPr>
+      <w:r>
+        <w:rPr>
+          <w:b/>
+          <w:bCs/>
+        </w:rPr>
+        <w:t xml:space="preserve"># </w:t>
+      </w:r>
+      <w:proofErr w:type="gramStart"/>
+      <w:r>
+        <w:rPr>
+          <w:b/>
+          <w:bCs/>
+        </w:rPr>
+        <w:t>if</w:t>
+      </w:r>
+      <w:proofErr w:type="gramEnd"/>
+      <w:r>
+        <w:rPr>
+          <w:b/>
+          <w:bCs/>
+        </w:rPr>
+        <w:t xml:space="preserve"> we want to store a number input</w:t>
+      </w:r>
+    </w:p>
+    <w:p>
+      <w:r>
+        <w:t xml:space="preserve">mynum1 = </w:t>
+      </w:r>
+      <w:proofErr w:type="spellStart"/>
+      <w:proofErr w:type="gramStart"/>
+      <w:r>
+        <w:t>int</w:t>
+      </w:r>
+      <w:proofErr w:type="spellEnd"/>
+      <w:r>
+        <w:t>(</w:t>
+      </w:r>
+      <w:proofErr w:type="gramEnd"/>
+      <w:r>
+        <w:t>input("enter first number"))</w:t>
+      </w:r>
+    </w:p>
+    <w:p>
+      <w:r>
+        <w:t>mynum1</w:t>
+      </w:r>
+    </w:p>
+    <w:p>
+      <w:r>
+        <w:t>2</w:t>
+      </w:r>
+    </w:p>
+    <w:p>
+      <w:pPr>
+        <w:rPr>
+          <w:b/>
+          <w:bCs/>
+        </w:rPr>
+      </w:pPr>
+      <w:r>
+        <w:rPr>
+          <w:b/>
+          <w:bCs/>
+        </w:rPr>
+        <w:t xml:space="preserve"># </w:t>
+      </w:r>
+      <w:proofErr w:type="gramStart"/>
+      <w:r>
+        <w:rPr>
+          <w:b/>
+          <w:bCs/>
+        </w:rPr>
+        <w:t>if</w:t>
+      </w:r>
+      <w:proofErr w:type="gramEnd"/>
+      <w:r>
+        <w:rPr>
+          <w:b/>
+          <w:bCs/>
+        </w:rPr>
+        <w:t xml:space="preserve"> we want to store another number input</w:t>
+      </w:r>
+    </w:p>
+    <w:p>
+      <w:r>
+        <w:t xml:space="preserve">mynum2 = </w:t>
+      </w:r>
+      <w:proofErr w:type="spellStart"/>
+      <w:proofErr w:type="gramStart"/>
+      <w:r>
+        <w:t>int</w:t>
+      </w:r>
+      <w:proofErr w:type="spellEnd"/>
+      <w:r>
+        <w:t>(</w:t>
+      </w:r>
+      <w:proofErr w:type="gramEnd"/>
+      <w:r>
+        <w:t>input("enter second number"))</w:t>
+      </w:r>
+    </w:p>
+    <w:p>
+      <w:r>
+        <w:lastRenderedPageBreak/>
+        <w:t>mynum2</w:t>
+      </w:r>
+    </w:p>
+    <w:p>
+      <w:r>
+        <w:t>4</w:t>
+      </w:r>
+    </w:p>
+    <w:p>
+      <w:pPr>
+        <w:rPr>
+          <w:b/>
+          <w:bCs/>
+        </w:rPr>
+      </w:pPr>
+      <w:r>
+        <w:rPr>
+          <w:b/>
+          <w:bCs/>
+        </w:rPr>
+        <w:t># now simply add two numbers</w:t>
+      </w:r>
+    </w:p>
+    <w:p>
+      <w:r>
+        <w:t>mynum1 + mynum2</w:t>
+      </w:r>
+    </w:p>
+    <w:p>
+      <w:r>
+        <w:t>6</w:t>
+      </w:r>
+    </w:p>
+    <w:p>
+      <w:pPr>
+        <w:rPr>
+          <w:b/>
+          <w:bCs/>
+        </w:rPr>
+      </w:pPr>
+      <w:r>
+        <w:rPr>
+          <w:b/>
+          <w:bCs/>
+        </w:rPr>
+        <w:t xml:space="preserve"># </w:t>
+      </w:r>
+      <w:proofErr w:type="gramStart"/>
+      <w:r>
+        <w:rPr>
+          <w:b/>
+          <w:bCs/>
+        </w:rPr>
+        <w:t>now</w:t>
+      </w:r>
+      <w:proofErr w:type="gramEnd"/>
+      <w:r>
+        <w:rPr>
+          <w:b/>
+          <w:bCs/>
+        </w:rPr>
+        <w:t xml:space="preserve"> we will take only one variable</w:t>
+      </w:r>
+    </w:p>
+    <w:p>
+      <w:proofErr w:type="spellStart"/>
+      <w:r>
+        <w:t>my_num</w:t>
+      </w:r>
+      <w:proofErr w:type="spellEnd"/>
+      <w:r>
+        <w:t xml:space="preserve"> = 2</w:t>
+      </w:r>
+    </w:p>
+    <w:p>
+      <w:r>
+        <w:t xml:space="preserve"># </w:t>
+      </w:r>
+      <w:proofErr w:type="gramStart"/>
+      <w:r>
+        <w:t>we</w:t>
+      </w:r>
+      <w:proofErr w:type="gramEnd"/>
+      <w:r>
+        <w:t xml:space="preserve"> will see the number</w:t>
+      </w:r>
+    </w:p>
+    <w:p>
+      <w:proofErr w:type="spellStart"/>
+      <w:r>
+        <w:t>my_num</w:t>
+      </w:r>
+      <w:proofErr w:type="spellEnd"/>
+    </w:p>
+    <w:p>
+      <w:r>
+        <w:t>2</w:t>
+      </w:r>
+    </w:p>
+    <w:p>
+      <w:pPr>
+        <w:rPr>
+          <w:b/>
+          <w:bCs/>
+        </w:rPr>
+      </w:pPr>
+      <w:r>
+        <w:rPr>
+          <w:b/>
+          <w:bCs/>
+        </w:rPr>
+        <w:t xml:space="preserve"># </w:t>
+      </w:r>
+      <w:proofErr w:type="gramStart"/>
+      <w:r>
+        <w:rPr>
+          <w:b/>
+          <w:bCs/>
+        </w:rPr>
+        <w:t>now</w:t>
+      </w:r>
+      <w:proofErr w:type="gramEnd"/>
+      <w:r>
+        <w:rPr>
+          <w:b/>
+          <w:bCs/>
+        </w:rPr>
+        <w:t xml:space="preserve"> we will do the add operation</w:t>
+      </w:r>
+    </w:p>
+    <w:p>
+      <w:pPr>
+        <w:rPr>
+          <w:b/>
+          <w:bCs/>
+        </w:rPr>
+      </w:pPr>
+      <w:r>
+        <w:rPr>
+          <w:b/>
+          <w:bCs/>
+        </w:rPr>
+        <w:t xml:space="preserve"># </w:t>
+      </w:r>
+      <w:proofErr w:type="gramStart"/>
+      <w:r>
+        <w:rPr>
+          <w:b/>
+          <w:bCs/>
+        </w:rPr>
+        <w:t>we</w:t>
+      </w:r>
+      <w:proofErr w:type="gramEnd"/>
+      <w:r>
+        <w:rPr>
+          <w:b/>
+          <w:bCs/>
+        </w:rPr>
+        <w:t xml:space="preserve"> will add 6 with "</w:t>
+      </w:r>
+      <w:proofErr w:type="spellStart"/>
+      <w:r>
+        <w:rPr>
+          <w:b/>
+          <w:bCs/>
+        </w:rPr>
+        <w:t>my_num</w:t>
+      </w:r>
+      <w:proofErr w:type="spellEnd"/>
+      <w:r>
+        <w:rPr>
+          <w:b/>
+          <w:bCs/>
+        </w:rPr>
+        <w:t>" in different way</w:t>
+      </w:r>
+    </w:p>
+    <w:p>
+      <w:pPr>
+        <w:rPr>
+          <w:b/>
+          <w:bCs/>
+        </w:rPr>
+      </w:pPr>
+      <w:r>
+        <w:rPr>
+          <w:b/>
+          <w:bCs/>
+        </w:rPr>
+        <w:t># "</w:t>
+      </w:r>
+      <w:proofErr w:type="spellStart"/>
+      <w:r>
+        <w:rPr>
+          <w:b/>
+          <w:bCs/>
+        </w:rPr>
+        <w:t>my_num</w:t>
+      </w:r>
+      <w:proofErr w:type="spellEnd"/>
+      <w:r>
+        <w:rPr>
+          <w:b/>
+          <w:bCs/>
+        </w:rPr>
+        <w:t xml:space="preserve"> += 6" means "</w:t>
+      </w:r>
+      <w:proofErr w:type="spellStart"/>
+      <w:r>
+        <w:rPr>
+          <w:b/>
+          <w:bCs/>
+        </w:rPr>
+        <w:t>my_num</w:t>
+      </w:r>
+      <w:proofErr w:type="spellEnd"/>
+      <w:r>
+        <w:rPr>
+          <w:b/>
+          <w:bCs/>
+        </w:rPr>
+        <w:t xml:space="preserve"> = </w:t>
+      </w:r>
+      <w:proofErr w:type="spellStart"/>
+      <w:r>
+        <w:rPr>
+          <w:b/>
+          <w:bCs/>
+        </w:rPr>
+        <w:t>my_num</w:t>
+      </w:r>
+      <w:proofErr w:type="spellEnd"/>
+      <w:r>
+        <w:rPr>
+          <w:b/>
+          <w:bCs/>
+        </w:rPr>
+        <w:t xml:space="preserve"> + 6"</w:t>
+      </w:r>
+    </w:p>
+    <w:p>
+      <w:proofErr w:type="spellStart"/>
+      <w:r>
+        <w:t>my_num</w:t>
+      </w:r>
+      <w:proofErr w:type="spellEnd"/>
+      <w:r>
+        <w:t xml:space="preserve"> += 6</w:t>
+      </w:r>
+    </w:p>
+    <w:p>
+      <w:r>
+        <w:t xml:space="preserve"># </w:t>
+      </w:r>
+      <w:proofErr w:type="gramStart"/>
+      <w:r>
+        <w:t>now</w:t>
+      </w:r>
+      <w:proofErr w:type="gramEnd"/>
+      <w:r>
+        <w:t xml:space="preserve"> we will print the addition output, i.e. the </w:t>
+      </w:r>
+      <w:proofErr w:type="spellStart"/>
+      <w:r>
+        <w:t>my_num</w:t>
+      </w:r>
+      <w:proofErr w:type="spellEnd"/>
+    </w:p>
+    <w:p>
+      <w:proofErr w:type="spellStart"/>
+      <w:r>
+        <w:t>my_num</w:t>
+      </w:r>
+      <w:proofErr w:type="spellEnd"/>
+    </w:p>
+    <w:p>
+      <w:r>
+        <w:t>8</w:t>
+      </w:r>
+    </w:p>
+    <w:p>
+      <w:pPr>
+        <w:rPr>
+          <w:b/>
+          <w:bCs/>
+        </w:rPr>
+      </w:pPr>
+      <w:r>
+        <w:rPr>
+          <w:b/>
+          <w:bCs/>
+        </w:rPr>
+        <w:t># will take a variable</w:t>
+      </w:r>
+    </w:p>
+    <w:p>
+      <w:r>
+        <w:t>myvar1 = 4</w:t>
+      </w:r>
+    </w:p>
+    <w:p>
+      <w:pPr>
+        <w:rPr>
+          <w:b/>
+          <w:bCs/>
+        </w:rPr>
+      </w:pPr>
+      <w:r>
+        <w:rPr>
+          <w:b/>
+          <w:bCs/>
+        </w:rPr>
+        <w:t xml:space="preserve"># </w:t>
+      </w:r>
+      <w:proofErr w:type="gramStart"/>
+      <w:r>
+        <w:rPr>
+          <w:b/>
+          <w:bCs/>
+        </w:rPr>
+        <w:t>print</w:t>
+      </w:r>
+      <w:proofErr w:type="gramEnd"/>
+      <w:r>
+        <w:rPr>
+          <w:b/>
+          <w:bCs/>
+        </w:rPr>
+        <w:t xml:space="preserve"> the variable</w:t>
+      </w:r>
+    </w:p>
+    <w:p>
+      <w:r>
+        <w:t>myvar1</w:t>
+      </w:r>
+    </w:p>
+    <w:p>
+      <w:r>
+        <w:t>4</w:t>
+      </w:r>
+    </w:p>
+    <w:p>
+      <w:pPr>
+        <w:rPr>
+          <w:b/>
+          <w:bCs/>
+        </w:rPr>
+      </w:pPr>
+      <w:r>
+        <w:rPr>
+          <w:b/>
+          <w:bCs/>
+        </w:rPr>
+        <w:t xml:space="preserve"># </w:t>
+      </w:r>
+      <w:proofErr w:type="gramStart"/>
+      <w:r>
+        <w:rPr>
+          <w:b/>
+          <w:bCs/>
+        </w:rPr>
+        <w:t>check</w:t>
+      </w:r>
+      <w:proofErr w:type="gramEnd"/>
+      <w:r>
+        <w:rPr>
+          <w:b/>
+          <w:bCs/>
+        </w:rPr>
+        <w:t xml:space="preserve"> the type</w:t>
+      </w:r>
+    </w:p>
+    <w:p>
+      <w:proofErr w:type="gramStart"/>
+      <w:r>
+        <w:t>type(</w:t>
+      </w:r>
+      <w:proofErr w:type="gramEnd"/>
+      <w:r>
+        <w:t>myvar1)</w:t>
+      </w:r>
+    </w:p>
+    <w:p>
+      <w:proofErr w:type="spellStart"/>
+      <w:proofErr w:type="gramStart"/>
+      <w:r>
+        <w:t>int</w:t>
+      </w:r>
+      <w:proofErr w:type="spellEnd"/>
+      <w:proofErr w:type="gramEnd"/>
+    </w:p>
+    <w:p>
+      <w:pPr>
+        <w:rPr>
+          <w:b/>
+          <w:bCs/>
+        </w:rPr>
+      </w:pPr>
+      <w:r>
+        <w:rPr>
+          <w:b/>
+          <w:bCs/>
+        </w:rPr>
+        <w:t># will take another variable</w:t>
+      </w:r>
+    </w:p>
+    <w:p>
+      <w:r>
+        <w:t>myvar2 = 3.8</w:t>
+      </w:r>
+    </w:p>
+    <w:p>
+      <w:pPr>
+        <w:rPr>
+          <w:b/>
+          <w:bCs/>
+        </w:rPr>
+      </w:pPr>
+      <w:r>
+        <w:rPr>
+          <w:b/>
+          <w:bCs/>
+        </w:rPr>
+        <w:t xml:space="preserve"># </w:t>
+      </w:r>
+      <w:proofErr w:type="gramStart"/>
+      <w:r>
+        <w:rPr>
+          <w:b/>
+          <w:bCs/>
+        </w:rPr>
+        <w:t>print</w:t>
+      </w:r>
+      <w:proofErr w:type="gramEnd"/>
+      <w:r>
+        <w:rPr>
+          <w:b/>
+          <w:bCs/>
+        </w:rPr>
+        <w:t xml:space="preserve"> the variable</w:t>
+      </w:r>
+    </w:p>
+    <w:p>
+      <w:r>
+        <w:lastRenderedPageBreak/>
+        <w:t>myvar2</w:t>
+      </w:r>
+    </w:p>
+    <w:p>
+      <w:r>
+        <w:t>3.8</w:t>
+      </w:r>
+    </w:p>
+    <w:p>
+      <w:pPr>
+        <w:rPr>
+          <w:b/>
+          <w:bCs/>
+        </w:rPr>
+      </w:pPr>
+      <w:r>
+        <w:rPr>
+          <w:b/>
+          <w:bCs/>
+        </w:rPr>
+        <w:t xml:space="preserve"># </w:t>
+      </w:r>
+      <w:proofErr w:type="gramStart"/>
+      <w:r>
+        <w:rPr>
+          <w:b/>
+          <w:bCs/>
+        </w:rPr>
+        <w:t>check</w:t>
+      </w:r>
+      <w:proofErr w:type="gramEnd"/>
+      <w:r>
+        <w:rPr>
+          <w:b/>
+          <w:bCs/>
+        </w:rPr>
+        <w:t xml:space="preserve"> the type</w:t>
+      </w:r>
+    </w:p>
+    <w:p>
+      <w:proofErr w:type="gramStart"/>
+      <w:r>
+        <w:t>type(</w:t>
+      </w:r>
+      <w:proofErr w:type="gramEnd"/>
+      <w:r>
+        <w:t>myvar2)</w:t>
+      </w:r>
+    </w:p>
+    <w:p>
+      <w:proofErr w:type="gramStart"/>
+      <w:r>
+        <w:t>float</w:t>
+      </w:r>
+      <w:proofErr w:type="gramEnd"/>
     </w:p>
     <w:p/>
     <w:sectPr>
@@ -4064,6 +4892,205 @@
 <file path=word/numbering.xml><?xml version="1.0" encoding="utf-8"?>
 <w:numbering xmlns:ve="http://schemas.openxmlformats.org/markup-compatibility/2006" xmlns:o="urn:schemas-microsoft-com:office:office" xmlns:r="http://schemas.openxmlformats.org/officeDocument/2006/relationships" xmlns:m="http://schemas.openxmlformats.org/officeDocument/2006/math" xmlns:v="urn:schemas-microsoft-com:vml" xmlns:wp="http://schemas.openxmlformats.org/drawingml/2006/wordprocessingDrawing" xmlns:w10="urn:schemas-microsoft-com:office:word" xmlns:w="http://schemas.openxmlformats.org/wordprocessingml/2006/main" xmlns:wne="http://schemas.microsoft.com/office/word/2006/wordml">
   <w:abstractNum w:abstractNumId="0">
+    <w:nsid w:val="0350410A"/>
+    <w:multiLevelType w:val="hybridMultilevel"/>
+    <w:tmpl w:val="D1A437EA"/>
+    <w:lvl w:ilvl="0" w:tplc="0409000F">
+      <w:start w:val="1"/>
+      <w:numFmt w:val="decimal"/>
+      <w:lvlText w:val="%1."/>
+      <w:lvlJc w:val="left"/>
+      <w:pPr>
+        <w:ind w:left="1080" w:hanging="360"/>
+      </w:pPr>
+    </w:lvl>
+    <w:lvl w:ilvl="1" w:tplc="04090019" w:tentative="1">
+      <w:start w:val="1"/>
+      <w:numFmt w:val="lowerLetter"/>
+      <w:lvlText w:val="%2."/>
+      <w:lvlJc w:val="left"/>
+      <w:pPr>
+        <w:ind w:left="1800" w:hanging="360"/>
+      </w:pPr>
+    </w:lvl>
+    <w:lvl w:ilvl="2" w:tplc="0409001B" w:tentative="1">
+      <w:start w:val="1"/>
+      <w:numFmt w:val="lowerRoman"/>
+      <w:lvlText w:val="%3."/>
+      <w:lvlJc w:val="right"/>
+      <w:pPr>
+        <w:ind w:left="2520" w:hanging="180"/>
+      </w:pPr>
+    </w:lvl>
+    <w:lvl w:ilvl="3" w:tplc="0409000F" w:tentative="1">
+      <w:start w:val="1"/>
+      <w:numFmt w:val="decimal"/>
+      <w:lvlText w:val="%4."/>
+      <w:lvlJc w:val="left"/>
+      <w:pPr>
+        <w:ind w:left="3240" w:hanging="360"/>
+      </w:pPr>
+    </w:lvl>
+    <w:lvl w:ilvl="4" w:tplc="04090019" w:tentative="1">
+      <w:start w:val="1"/>
+      <w:numFmt w:val="lowerLetter"/>
+      <w:lvlText w:val="%5."/>
+      <w:lvlJc w:val="left"/>
+      <w:pPr>
+        <w:ind w:left="3960" w:hanging="360"/>
+      </w:pPr>
+    </w:lvl>
+    <w:lvl w:ilvl="5" w:tplc="0409001B" w:tentative="1">
+      <w:start w:val="1"/>
+      <w:numFmt w:val="lowerRoman"/>
+      <w:lvlText w:val="%6."/>
+      <w:lvlJc w:val="right"/>
+      <w:pPr>
+        <w:ind w:left="4680" w:hanging="180"/>
+      </w:pPr>
+    </w:lvl>
+    <w:lvl w:ilvl="6" w:tplc="0409000F" w:tentative="1">
+      <w:start w:val="1"/>
+      <w:numFmt w:val="decimal"/>
+      <w:lvlText w:val="%7."/>
+      <w:lvlJc w:val="left"/>
+      <w:pPr>
+        <w:ind w:left="5400" w:hanging="360"/>
+      </w:pPr>
+    </w:lvl>
+    <w:lvl w:ilvl="7" w:tplc="04090019" w:tentative="1">
+      <w:start w:val="1"/>
+      <w:numFmt w:val="lowerLetter"/>
+      <w:lvlText w:val="%8."/>
+      <w:lvlJc w:val="left"/>
+      <w:pPr>
+        <w:ind w:left="6120" w:hanging="360"/>
+      </w:pPr>
+    </w:lvl>
+    <w:lvl w:ilvl="8" w:tplc="0409001B" w:tentative="1">
+      <w:start w:val="1"/>
+      <w:numFmt w:val="lowerRoman"/>
+      <w:lvlText w:val="%9."/>
+      <w:lvlJc w:val="right"/>
+      <w:pPr>
+        <w:ind w:left="6840" w:hanging="180"/>
+      </w:pPr>
+    </w:lvl>
+  </w:abstractNum>
+  <w:abstractNum w:abstractNumId="1">
+    <w:nsid w:val="089F5CEE"/>
+    <w:multiLevelType w:val="hybridMultilevel"/>
+    <w:tmpl w:val="B1605E28"/>
+    <w:lvl w:ilvl="0" w:tplc="04090001">
+      <w:start w:val="1"/>
+      <w:numFmt w:val="bullet"/>
+      <w:lvlText w:val=""/>
+      <w:lvlJc w:val="left"/>
+      <w:pPr>
+        <w:ind w:left="1080" w:hanging="360"/>
+      </w:pPr>
+      <w:rPr>
+        <w:rFonts w:ascii="Symbol" w:hAnsi="Symbol" w:hint="default"/>
+      </w:rPr>
+    </w:lvl>
+    <w:lvl w:ilvl="1" w:tplc="04090003" w:tentative="1">
+      <w:start w:val="1"/>
+      <w:numFmt w:val="bullet"/>
+      <w:lvlText w:val="o"/>
+      <w:lvlJc w:val="left"/>
+      <w:pPr>
+        <w:ind w:left="1800" w:hanging="360"/>
+      </w:pPr>
+      <w:rPr>
+        <w:rFonts w:ascii="Courier New" w:hAnsi="Courier New" w:cs="Courier New" w:hint="default"/>
+      </w:rPr>
+    </w:lvl>
+    <w:lvl w:ilvl="2" w:tplc="04090005" w:tentative="1">
+      <w:start w:val="1"/>
+      <w:numFmt w:val="bullet"/>
+      <w:lvlText w:val=""/>
+      <w:lvlJc w:val="left"/>
+      <w:pPr>
+        <w:ind w:left="2520" w:hanging="360"/>
+      </w:pPr>
+      <w:rPr>
+        <w:rFonts w:ascii="Wingdings" w:hAnsi="Wingdings" w:hint="default"/>
+      </w:rPr>
+    </w:lvl>
+    <w:lvl w:ilvl="3" w:tplc="04090001" w:tentative="1">
+      <w:start w:val="1"/>
+      <w:numFmt w:val="bullet"/>
+      <w:lvlText w:val=""/>
+      <w:lvlJc w:val="left"/>
+      <w:pPr>
+        <w:ind w:left="3240" w:hanging="360"/>
+      </w:pPr>
+      <w:rPr>
+        <w:rFonts w:ascii="Symbol" w:hAnsi="Symbol" w:hint="default"/>
+      </w:rPr>
+    </w:lvl>
+    <w:lvl w:ilvl="4" w:tplc="04090003" w:tentative="1">
+      <w:start w:val="1"/>
+      <w:numFmt w:val="bullet"/>
+      <w:lvlText w:val="o"/>
+      <w:lvlJc w:val="left"/>
+      <w:pPr>
+        <w:ind w:left="3960" w:hanging="360"/>
+      </w:pPr>
+      <w:rPr>
+        <w:rFonts w:ascii="Courier New" w:hAnsi="Courier New" w:cs="Courier New" w:hint="default"/>
+      </w:rPr>
+    </w:lvl>
+    <w:lvl w:ilvl="5" w:tplc="04090005" w:tentative="1">
+      <w:start w:val="1"/>
+      <w:numFmt w:val="bullet"/>
+      <w:lvlText w:val=""/>
+      <w:lvlJc w:val="left"/>
+      <w:pPr>
+        <w:ind w:left="4680" w:hanging="360"/>
+      </w:pPr>
+      <w:rPr>
+        <w:rFonts w:ascii="Wingdings" w:hAnsi="Wingdings" w:hint="default"/>
+      </w:rPr>
+    </w:lvl>
+    <w:lvl w:ilvl="6" w:tplc="04090001" w:tentative="1">
+      <w:start w:val="1"/>
+      <w:numFmt w:val="bullet"/>
+      <w:lvlText w:val=""/>
+      <w:lvlJc w:val="left"/>
+      <w:pPr>
+        <w:ind w:left="5400" w:hanging="360"/>
+      </w:pPr>
+      <w:rPr>
+        <w:rFonts w:ascii="Symbol" w:hAnsi="Symbol" w:hint="default"/>
+      </w:rPr>
+    </w:lvl>
+    <w:lvl w:ilvl="7" w:tplc="04090003" w:tentative="1">
+      <w:start w:val="1"/>
+      <w:numFmt w:val="bullet"/>
+      <w:lvlText w:val="o"/>
+      <w:lvlJc w:val="left"/>
+      <w:pPr>
+        <w:ind w:left="6120" w:hanging="360"/>
+      </w:pPr>
+      <w:rPr>
+        <w:rFonts w:ascii="Courier New" w:hAnsi="Courier New" w:cs="Courier New" w:hint="default"/>
+      </w:rPr>
+    </w:lvl>
+    <w:lvl w:ilvl="8" w:tplc="04090005" w:tentative="1">
+      <w:start w:val="1"/>
+      <w:numFmt w:val="bullet"/>
+      <w:lvlText w:val=""/>
+      <w:lvlJc w:val="left"/>
+      <w:pPr>
+        <w:ind w:left="6840" w:hanging="360"/>
+      </w:pPr>
+      <w:rPr>
+        <w:rFonts w:ascii="Wingdings" w:hAnsi="Wingdings" w:hint="default"/>
+      </w:rPr>
+    </w:lvl>
+  </w:abstractNum>
+  <w:abstractNum w:abstractNumId="2">
     <w:nsid w:val="17B06211"/>
     <w:multiLevelType w:val="multilevel"/>
     <w:tmpl w:val="D8EEDFF4"/>
@@ -4212,7 +5239,7 @@
       </w:rPr>
     </w:lvl>
   </w:abstractNum>
-  <w:abstractNum w:abstractNumId="1">
+  <w:abstractNum w:abstractNumId="3">
     <w:nsid w:val="1F5D7855"/>
     <w:multiLevelType w:val="multilevel"/>
     <w:tmpl w:val="37E0EB1E"/>
@@ -4361,7 +5388,7 @@
       </w:rPr>
     </w:lvl>
   </w:abstractNum>
-  <w:abstractNum w:abstractNumId="2">
+  <w:abstractNum w:abstractNumId="4">
     <w:nsid w:val="3A5D4F0E"/>
     <w:multiLevelType w:val="multilevel"/>
     <w:tmpl w:val="15B2B296"/>
@@ -4474,7 +5501,93 @@
       </w:pPr>
     </w:lvl>
   </w:abstractNum>
-  <w:abstractNum w:abstractNumId="3">
+  <w:abstractNum w:abstractNumId="5">
+    <w:nsid w:val="3E0519C0"/>
+    <w:multiLevelType w:val="hybridMultilevel"/>
+    <w:tmpl w:val="2BA23714"/>
+    <w:lvl w:ilvl="0" w:tplc="0409000F">
+      <w:start w:val="1"/>
+      <w:numFmt w:val="decimal"/>
+      <w:lvlText w:val="%1."/>
+      <w:lvlJc w:val="left"/>
+      <w:pPr>
+        <w:ind w:left="1080" w:hanging="360"/>
+      </w:pPr>
+    </w:lvl>
+    <w:lvl w:ilvl="1" w:tplc="04090019" w:tentative="1">
+      <w:start w:val="1"/>
+      <w:numFmt w:val="lowerLetter"/>
+      <w:lvlText w:val="%2."/>
+      <w:lvlJc w:val="left"/>
+      <w:pPr>
+        <w:ind w:left="1800" w:hanging="360"/>
+      </w:pPr>
+    </w:lvl>
+    <w:lvl w:ilvl="2" w:tplc="0409001B" w:tentative="1">
+      <w:start w:val="1"/>
+      <w:numFmt w:val="lowerRoman"/>
+      <w:lvlText w:val="%3."/>
+      <w:lvlJc w:val="right"/>
+      <w:pPr>
+        <w:ind w:left="2520" w:hanging="180"/>
+      </w:pPr>
+    </w:lvl>
+    <w:lvl w:ilvl="3" w:tplc="0409000F" w:tentative="1">
+      <w:start w:val="1"/>
+      <w:numFmt w:val="decimal"/>
+      <w:lvlText w:val="%4."/>
+      <w:lvlJc w:val="left"/>
+      <w:pPr>
+        <w:ind w:left="3240" w:hanging="360"/>
+      </w:pPr>
+    </w:lvl>
+    <w:lvl w:ilvl="4" w:tplc="04090019" w:tentative="1">
+      <w:start w:val="1"/>
+      <w:numFmt w:val="lowerLetter"/>
+      <w:lvlText w:val="%5."/>
+      <w:lvlJc w:val="left"/>
+      <w:pPr>
+        <w:ind w:left="3960" w:hanging="360"/>
+      </w:pPr>
+    </w:lvl>
+    <w:lvl w:ilvl="5" w:tplc="0409001B" w:tentative="1">
+      <w:start w:val="1"/>
+      <w:numFmt w:val="lowerRoman"/>
+      <w:lvlText w:val="%6."/>
+      <w:lvlJc w:val="right"/>
+      <w:pPr>
+        <w:ind w:left="4680" w:hanging="180"/>
+      </w:pPr>
+    </w:lvl>
+    <w:lvl w:ilvl="6" w:tplc="0409000F" w:tentative="1">
+      <w:start w:val="1"/>
+      <w:numFmt w:val="decimal"/>
+      <w:lvlText w:val="%7."/>
+      <w:lvlJc w:val="left"/>
+      <w:pPr>
+        <w:ind w:left="5400" w:hanging="360"/>
+      </w:pPr>
+    </w:lvl>
+    <w:lvl w:ilvl="7" w:tplc="04090019" w:tentative="1">
+      <w:start w:val="1"/>
+      <w:numFmt w:val="lowerLetter"/>
+      <w:lvlText w:val="%8."/>
+      <w:lvlJc w:val="left"/>
+      <w:pPr>
+        <w:ind w:left="6120" w:hanging="360"/>
+      </w:pPr>
+    </w:lvl>
+    <w:lvl w:ilvl="8" w:tplc="0409001B" w:tentative="1">
+      <w:start w:val="1"/>
+      <w:numFmt w:val="lowerRoman"/>
+      <w:lvlText w:val="%9."/>
+      <w:lvlJc w:val="right"/>
+      <w:pPr>
+        <w:ind w:left="6840" w:hanging="180"/>
+      </w:pPr>
+    </w:lvl>
+  </w:abstractNum>
+  <w:abstractNum w:abstractNumId="6">
     <w:nsid w:val="51CB3140"/>
     <w:multiLevelType w:val="multilevel"/>
     <w:tmpl w:val="2BD888DA"/>
@@ -4587,7 +5700,7 @@
       </w:pPr>
     </w:lvl>
   </w:abstractNum>
-  <w:abstractNum w:abstractNumId="4">
+  <w:abstractNum w:abstractNumId="7">
     <w:nsid w:val="58D82B94"/>
     <w:multiLevelType w:val="multilevel"/>
     <w:tmpl w:val="1ACED012"/>
@@ -4700,7 +5813,7 @@
       </w:pPr>
     </w:lvl>
   </w:abstractNum>
-  <w:abstractNum w:abstractNumId="5">
+  <w:abstractNum w:abstractNumId="8">
     <w:nsid w:val="5C7A6C91"/>
     <w:multiLevelType w:val="multilevel"/>
     <w:tmpl w:val="79B22152"/>
@@ -4813,7 +5926,120 @@
       </w:pPr>
     </w:lvl>
   </w:abstractNum>
-  <w:abstractNum w:abstractNumId="6">
+  <w:abstractNum w:abstractNumId="9">
+    <w:nsid w:val="65467D85"/>
+    <w:multiLevelType w:val="hybridMultilevel"/>
+    <w:tmpl w:val="30E07F9E"/>
+    <w:lvl w:ilvl="0" w:tplc="04090001">
+      <w:start w:val="1"/>
+      <w:numFmt w:val="bullet"/>
+      <w:lvlText w:val=""/>
+      <w:lvlJc w:val="left"/>
+      <w:pPr>
+        <w:ind w:left="1080" w:hanging="360"/>
+      </w:pPr>
+      <w:rPr>
+        <w:rFonts w:ascii="Symbol" w:hAnsi="Symbol" w:hint="default"/>
+      </w:rPr>
+    </w:lvl>
+    <w:lvl w:ilvl="1" w:tplc="04090003" w:tentative="1">
+      <w:start w:val="1"/>
+      <w:numFmt w:val="bullet"/>
+      <w:lvlText w:val="o"/>
+      <w:lvlJc w:val="left"/>
+      <w:pPr>
+        <w:ind w:left="1800" w:hanging="360"/>
+      </w:pPr>
+      <w:rPr>
+        <w:rFonts w:ascii="Courier New" w:hAnsi="Courier New" w:cs="Courier New" w:hint="default"/>
+      </w:rPr>
+    </w:lvl>
+    <w:lvl w:ilvl="2" w:tplc="04090005" w:tentative="1">
+      <w:start w:val="1"/>
+      <w:numFmt w:val="bullet"/>
+      <w:lvlText w:val=""/>
+      <w:lvlJc w:val="left"/>
+      <w:pPr>
+        <w:ind w:left="2520" w:hanging="360"/>
+      </w:pPr>
+      <w:rPr>
+        <w:rFonts w:ascii="Wingdings" w:hAnsi="Wingdings" w:hint="default"/>
+      </w:rPr>
+    </w:lvl>
+    <w:lvl w:ilvl="3" w:tplc="04090001" w:tentative="1">
+      <w:start w:val="1"/>
+      <w:numFmt w:val="bullet"/>
+      <w:lvlText w:val=""/>
+      <w:lvlJc w:val="left"/>
+      <w:pPr>
+        <w:ind w:left="3240" w:hanging="360"/>
+      </w:pPr>
+      <w:rPr>
+        <w:rFonts w:ascii="Symbol" w:hAnsi="Symbol" w:hint="default"/>
+      </w:rPr>
+    </w:lvl>
+    <w:lvl w:ilvl="4" w:tplc="04090003" w:tentative="1">
+      <w:start w:val="1"/>
+      <w:numFmt w:val="bullet"/>
+      <w:lvlText w:val="o"/>
+      <w:lvlJc w:val="left"/>
+      <w:pPr>
+        <w:ind w:left="3960" w:hanging="360"/>
+      </w:pPr>
+      <w:rPr>
+        <w:rFonts w:ascii="Courier New" w:hAnsi="Courier New" w:cs="Courier New" w:hint="default"/>
+      </w:rPr>
+    </w:lvl>
+    <w:lvl w:ilvl="5" w:tplc="04090005" w:tentative="1">
+      <w:start w:val="1"/>
+      <w:numFmt w:val="bullet"/>
+      <w:lvlText w:val=""/>
+      <w:lvlJc w:val="left"/>
+      <w:pPr>
+        <w:ind w:left="4680" w:hanging="360"/>
+      </w:pPr>
+      <w:rPr>
+        <w:rFonts w:ascii="Wingdings" w:hAnsi="Wingdings" w:hint="default"/>
+      </w:rPr>
+    </w:lvl>
+    <w:lvl w:ilvl="6" w:tplc="04090001" w:tentative="1">
+      <w:start w:val="1"/>
+      <w:numFmt w:val="bullet"/>
+      <w:lvlText w:val=""/>
+      <w:lvlJc w:val="left"/>
+      <w:pPr>
+        <w:ind w:left="5400" w:hanging="360"/>
+      </w:pPr>
+      <w:rPr>
+        <w:rFonts w:ascii="Symbol" w:hAnsi="Symbol" w:hint="default"/>
+      </w:rPr>
+    </w:lvl>
+    <w:lvl w:ilvl="7" w:tplc="04090003" w:tentative="1">
+      <w:start w:val="1"/>
+      <w:numFmt w:val="bullet"/>
+      <w:lvlText w:val="o"/>
+      <w:lvlJc w:val="left"/>
+      <w:pPr>
+        <w:ind w:left="6120" w:hanging="360"/>
+      </w:pPr>
+      <w:rPr>
+        <w:rFonts w:ascii="Courier New" w:hAnsi="Courier New" w:cs="Courier New" w:hint="default"/>
+      </w:rPr>
+    </w:lvl>
+    <w:lvl w:ilvl="8" w:tplc="04090005" w:tentative="1">
+      <w:start w:val="1"/>
+      <w:numFmt w:val="bullet"/>
+      <w:lvlText w:val=""/>
+      <w:lvlJc w:val="left"/>
+      <w:pPr>
+        <w:ind w:left="6840" w:hanging="360"/>
+      </w:pPr>
+      <w:rPr>
+        <w:rFonts w:ascii="Wingdings" w:hAnsi="Wingdings" w:hint="default"/>
+      </w:rPr>
+    </w:lvl>
+  </w:abstractNum>
+  <w:abstractNum w:abstractNumId="10">
     <w:nsid w:val="6CA240FB"/>
     <w:multiLevelType w:val="multilevel"/>
     <w:tmpl w:val="63682016"/>
@@ -4962,7 +6188,7 @@
       </w:rPr>
     </w:lvl>
   </w:abstractNum>
-  <w:abstractNum w:abstractNumId="7">
+  <w:abstractNum w:abstractNumId="11">
     <w:nsid w:val="75994B43"/>
     <w:multiLevelType w:val="multilevel"/>
     <w:tmpl w:val="1CFAE428"/>
@@ -5111,7 +6337,120 @@
       </w:rPr>
     </w:lvl>
   </w:abstractNum>
-  <w:abstractNum w:abstractNumId="8">
+  <w:abstractNum w:abstractNumId="12">
+    <w:nsid w:val="772A686F"/>
+    <w:multiLevelType w:val="hybridMultilevel"/>
+    <w:tmpl w:val="8F24C4D0"/>
+    <w:lvl w:ilvl="0" w:tplc="04090001">
+      <w:start w:val="1"/>
+      <w:numFmt w:val="bullet"/>
+      <w:lvlText w:val=""/>
+      <w:lvlJc w:val="left"/>
+      <w:pPr>
+        <w:ind w:left="1080" w:hanging="360"/>
+      </w:pPr>
+      <w:rPr>
+        <w:rFonts w:ascii="Symbol" w:hAnsi="Symbol" w:hint="default"/>
+      </w:rPr>
+    </w:lvl>
+    <w:lvl w:ilvl="1" w:tplc="04090003" w:tentative="1">
+      <w:start w:val="1"/>
+      <w:numFmt w:val="bullet"/>
+      <w:lvlText w:val="o"/>
+      <w:lvlJc w:val="left"/>
+      <w:pPr>
+        <w:ind w:left="1800" w:hanging="360"/>
+      </w:pPr>
+      <w:rPr>
+        <w:rFonts w:ascii="Courier New" w:hAnsi="Courier New" w:cs="Courier New" w:hint="default"/>
+      </w:rPr>
+    </w:lvl>
+    <w:lvl w:ilvl="2" w:tplc="04090005" w:tentative="1">
+      <w:start w:val="1"/>
+      <w:numFmt w:val="bullet"/>
+      <w:lvlText w:val=""/>
+      <w:lvlJc w:val="left"/>
+      <w:pPr>
+        <w:ind w:left="2520" w:hanging="360"/>
+      </w:pPr>
+      <w:rPr>
+        <w:rFonts w:ascii="Wingdings" w:hAnsi="Wingdings" w:hint="default"/>
+      </w:rPr>
+    </w:lvl>
+    <w:lvl w:ilvl="3" w:tplc="04090001" w:tentative="1">
+      <w:start w:val="1"/>
+      <w:numFmt w:val="bullet"/>
+      <w:lvlText w:val=""/>
+      <w:lvlJc w:val="left"/>
+      <w:pPr>
+        <w:ind w:left="3240" w:hanging="360"/>
+      </w:pPr>
+      <w:rPr>
+        <w:rFonts w:ascii="Symbol" w:hAnsi="Symbol" w:hint="default"/>
+      </w:rPr>
+    </w:lvl>
+    <w:lvl w:ilvl="4" w:tplc="04090003" w:tentative="1">
+      <w:start w:val="1"/>
+      <w:numFmt w:val="bullet"/>
+      <w:lvlText w:val="o"/>
+      <w:lvlJc w:val="left"/>
+      <w:pPr>
+        <w:ind w:left="3960" w:hanging="360"/>
+      </w:pPr>
+      <w:rPr>
+        <w:rFonts w:ascii="Courier New" w:hAnsi="Courier New" w:cs="Courier New" w:hint="default"/>
+      </w:rPr>
+    </w:lvl>
+    <w:lvl w:ilvl="5" w:tplc="04090005" w:tentative="1">
+      <w:start w:val="1"/>
+      <w:numFmt w:val="bullet"/>
+      <w:lvlText w:val=""/>
+      <w:lvlJc w:val="left"/>
+      <w:pPr>
+        <w:ind w:left="4680" w:hanging="360"/>
+      </w:pPr>
+      <w:rPr>
+        <w:rFonts w:ascii="Wingdings" w:hAnsi="Wingdings" w:hint="default"/>
+      </w:rPr>
+    </w:lvl>
+    <w:lvl w:ilvl="6" w:tplc="04090001" w:tentative="1">
+      <w:start w:val="1"/>
+      <w:numFmt w:val="bullet"/>
+      <w:lvlText w:val=""/>
+      <w:lvlJc w:val="left"/>
+      <w:pPr>
+        <w:ind w:left="5400" w:hanging="360"/>
+      </w:pPr>
+      <w:rPr>
+        <w:rFonts w:ascii="Symbol" w:hAnsi="Symbol" w:hint="default"/>
+      </w:rPr>
+    </w:lvl>
+    <w:lvl w:ilvl="7" w:tplc="04090003" w:tentative="1">
+      <w:start w:val="1"/>
+      <w:numFmt w:val="bullet"/>
+      <w:lvlText w:val="o"/>
+      <w:lvlJc w:val="left"/>
+      <w:pPr>
+        <w:ind w:left="6120" w:hanging="360"/>
+      </w:pPr>
+      <w:rPr>
+        <w:rFonts w:ascii="Courier New" w:hAnsi="Courier New" w:cs="Courier New" w:hint="default"/>
+      </w:rPr>
+    </w:lvl>
+    <w:lvl w:ilvl="8" w:tplc="04090005" w:tentative="1">
+      <w:start w:val="1"/>
+      <w:numFmt w:val="bullet"/>
+      <w:lvlText w:val=""/>
+      <w:lvlJc w:val="left"/>
+      <w:pPr>
+        <w:ind w:left="6840" w:hanging="360"/>
+      </w:pPr>
+      <w:rPr>
+        <w:rFonts w:ascii="Wingdings" w:hAnsi="Wingdings" w:hint="default"/>
+      </w:rPr>
+    </w:lvl>
+  </w:abstractNum>
+  <w:abstractNum w:abstractNumId="13">
     <w:nsid w:val="786040D6"/>
     <w:multiLevelType w:val="multilevel"/>
     <w:tmpl w:val="2E6080A0"/>
@@ -5229,31 +6568,46 @@
     </w:lvl>
   </w:abstractNum>
   <w:num w:numId="1">
+    <w:abstractNumId w:val="6"/>
+  </w:num>
+  <w:num w:numId="2">
+    <w:abstractNumId w:val="8"/>
+  </w:num>
+  <w:num w:numId="3">
+    <w:abstractNumId w:val="10"/>
+  </w:num>
+  <w:num w:numId="4">
+    <w:abstractNumId w:val="2"/>
+  </w:num>
+  <w:num w:numId="5">
     <w:abstractNumId w:val="3"/>
   </w:num>
-  <w:num w:numId="2">
+  <w:num w:numId="6">
+    <w:abstractNumId w:val="4"/>
+  </w:num>
+  <w:num w:numId="7">
+    <w:abstractNumId w:val="7"/>
+  </w:num>
+  <w:num w:numId="8">
+    <w:abstractNumId w:val="13"/>
+  </w:num>
+  <w:num w:numId="9">
+    <w:abstractNumId w:val="11"/>
+  </w:num>
+  <w:num w:numId="10">
+    <w:abstractNumId w:val="12"/>
+  </w:num>
+  <w:num w:numId="11">
+    <w:abstractNumId w:val="9"/>
+  </w:num>
+  <w:num w:numId="12">
+    <w:abstractNumId w:val="1"/>
+  </w:num>
+  <w:num w:numId="13">
     <w:abstractNumId w:val="5"/>
   </w:num>
-  <w:num w:numId="3">
-    <w:abstractNumId w:val="6"/>
-  </w:num>
-  <w:num w:numId="4">
+  <w:num w:numId="14">
     <w:abstractNumId w:val="0"/>
-  </w:num>
-  <w:num w:numId="5">
-    <w:abstractNumId w:val="1"/>
-  </w:num>
-  <w:num w:numId="6">
-    <w:abstractNumId w:val="2"/>
-  </w:num>
-  <w:num w:numId="7">
-    <w:abstractNumId w:val="4"/>
-  </w:num>
-  <w:num w:numId="8">
-    <w:abstractNumId w:val="8"/>
-  </w:num>
-  <w:num w:numId="9">
-    <w:abstractNumId w:val="7"/>
   </w:num>
 </w:numbering>
 </file>
@@ -5422,7 +6776,6 @@
   <w:style w:type="character" w:default="1" w:styleId="DefaultParagraphFont">
     <w:name w:val="Default Paragraph Font"/>
     <w:uiPriority w:val="1"/>
-    <w:semiHidden/>
     <w:unhideWhenUsed/>
   </w:style>
   <w:style w:type="table" w:default="1" w:styleId="TableNormal">
@@ -5513,6 +6866,17 @@
       <w:sz w:val="16"/>
       <w:szCs w:val="16"/>
     </w:rPr>
+  </w:style>
+  <w:style w:type="paragraph" w:styleId="ListParagraph">
+    <w:name w:val="List Paragraph"/>
+    <w:basedOn w:val="Normal"/>
+    <w:uiPriority w:val="34"/>
+    <w:qFormat/>
+    <w:rsid w:val="00097F8C"/>
+    <w:pPr>
+      <w:ind w:left="720"/>
+      <w:contextualSpacing/>
+    </w:pPr>
   </w:style>
 </w:styles>
 </file>
